--- a/Documentatie.docx
+++ b/Documentatie.docx
@@ -15,7 +15,6 @@
           <w:szCs w:val="36"/>
         </w:rPr>
       </w:pPr>
-      <w:proofErr w:type="spellStart"/>
       <w:r>
         <w:rPr>
           <w:rStyle w:val="normaltextrun"/>
@@ -24,40 +23,7 @@
           <w:szCs w:val="36"/>
           <w:lang w:val="en-US"/>
         </w:rPr>
-        <w:t>Documentatie</w:t>
-      </w:r>
-      <w:proofErr w:type="spellEnd"/>
-      <w:r>
-        <w:rPr>
-          <w:rStyle w:val="normaltextrun"/>
-          <w:rFonts w:ascii="Calibri" w:eastAsiaTheme="majorEastAsia" w:hAnsi="Calibri" w:cs="Calibri"/>
-          <w:sz w:val="36"/>
-          <w:szCs w:val="36"/>
-          <w:lang w:val="en-US"/>
-        </w:rPr>
-        <w:t xml:space="preserve"> </w:t>
-      </w:r>
-      <w:proofErr w:type="spellStart"/>
-      <w:r>
-        <w:rPr>
-          <w:rStyle w:val="normaltextrun"/>
-          <w:rFonts w:ascii="Calibri" w:eastAsiaTheme="majorEastAsia" w:hAnsi="Calibri" w:cs="Calibri"/>
-          <w:sz w:val="36"/>
-          <w:szCs w:val="36"/>
-          <w:lang w:val="en-US"/>
-        </w:rPr>
-        <w:t>Proiect</w:t>
-      </w:r>
-      <w:proofErr w:type="spellEnd"/>
-      <w:r>
-        <w:rPr>
-          <w:rStyle w:val="normaltextrun"/>
-          <w:rFonts w:ascii="Calibri" w:eastAsiaTheme="majorEastAsia" w:hAnsi="Calibri" w:cs="Calibri"/>
-          <w:sz w:val="36"/>
-          <w:szCs w:val="36"/>
-          <w:lang w:val="en-US"/>
-        </w:rPr>
-        <w:t xml:space="preserve"> Python</w:t>
+        <w:t>Documentatie Proiect Python</w:t>
       </w:r>
       <w:r>
         <w:rPr>
@@ -116,31 +82,7 @@
           <w:u w:val="single"/>
           <w:lang w:val="en-US"/>
         </w:rPr>
-        <w:t xml:space="preserve">Tema </w:t>
-      </w:r>
-      <w:proofErr w:type="spellStart"/>
-      <w:r>
-        <w:rPr>
-          <w:rStyle w:val="normaltextrun"/>
-          <w:rFonts w:ascii="Calibri" w:eastAsiaTheme="majorEastAsia" w:hAnsi="Calibri" w:cs="Calibri"/>
-          <w:b/>
-          <w:bCs/>
-          <w:u w:val="single"/>
-          <w:lang w:val="en-US"/>
-        </w:rPr>
-        <w:t>proiectului</w:t>
-      </w:r>
-      <w:proofErr w:type="spellEnd"/>
-      <w:r>
-        <w:rPr>
-          <w:rStyle w:val="normaltextrun"/>
-          <w:rFonts w:ascii="Calibri" w:eastAsiaTheme="majorEastAsia" w:hAnsi="Calibri" w:cs="Calibri"/>
-          <w:b/>
-          <w:bCs/>
-          <w:u w:val="single"/>
-          <w:lang w:val="en-US"/>
-        </w:rPr>
-        <w:t>:</w:t>
+        <w:t>Tema proiectului:</w:t>
       </w:r>
       <w:r>
         <w:rPr>
@@ -167,79 +109,7 @@
           <w:rFonts w:ascii="Calibri" w:eastAsiaTheme="majorEastAsia" w:hAnsi="Calibri" w:cs="Calibri"/>
           <w:lang w:val="en-US"/>
         </w:rPr>
-        <w:t xml:space="preserve">Site </w:t>
-      </w:r>
-      <w:proofErr w:type="spellStart"/>
-      <w:r>
-        <w:rPr>
-          <w:rStyle w:val="normaltextrun"/>
-          <w:rFonts w:ascii="Calibri" w:eastAsiaTheme="majorEastAsia" w:hAnsi="Calibri" w:cs="Calibri"/>
-          <w:lang w:val="en-US"/>
-        </w:rPr>
-        <w:t>pentru</w:t>
-      </w:r>
-      <w:proofErr w:type="spellEnd"/>
-      <w:r>
-        <w:rPr>
-          <w:rStyle w:val="normaltextrun"/>
-          <w:rFonts w:ascii="Calibri" w:eastAsiaTheme="majorEastAsia" w:hAnsi="Calibri" w:cs="Calibri"/>
-          <w:lang w:val="en-US"/>
-        </w:rPr>
-        <w:t xml:space="preserve"> </w:t>
-      </w:r>
-      <w:proofErr w:type="spellStart"/>
-      <w:r>
-        <w:rPr>
-          <w:rStyle w:val="normaltextrun"/>
-          <w:rFonts w:ascii="Calibri" w:eastAsiaTheme="majorEastAsia" w:hAnsi="Calibri" w:cs="Calibri"/>
-          <w:lang w:val="en-US"/>
-        </w:rPr>
-        <w:t>toate</w:t>
-      </w:r>
-      <w:proofErr w:type="spellEnd"/>
-      <w:r>
-        <w:rPr>
-          <w:rStyle w:val="normaltextrun"/>
-          <w:rFonts w:ascii="Calibri" w:eastAsiaTheme="majorEastAsia" w:hAnsi="Calibri" w:cs="Calibri"/>
-          <w:lang w:val="en-US"/>
-        </w:rPr>
-        <w:t xml:space="preserve"> </w:t>
-      </w:r>
-      <w:proofErr w:type="spellStart"/>
-      <w:r>
-        <w:rPr>
-          <w:rStyle w:val="normaltextrun"/>
-          <w:rFonts w:ascii="Calibri" w:eastAsiaTheme="majorEastAsia" w:hAnsi="Calibri" w:cs="Calibri"/>
-          <w:lang w:val="en-US"/>
-        </w:rPr>
-        <w:t>armele</w:t>
-      </w:r>
-      <w:proofErr w:type="spellEnd"/>
-      <w:r>
-        <w:rPr>
-          <w:rStyle w:val="normaltextrun"/>
-          <w:rFonts w:ascii="Calibri" w:eastAsiaTheme="majorEastAsia" w:hAnsi="Calibri" w:cs="Calibri"/>
-          <w:lang w:val="en-US"/>
-        </w:rPr>
-        <w:t xml:space="preserve"> </w:t>
-      </w:r>
-      <w:proofErr w:type="spellStart"/>
-      <w:r>
-        <w:rPr>
-          <w:rStyle w:val="normaltextrun"/>
-          <w:rFonts w:ascii="Calibri" w:eastAsiaTheme="majorEastAsia" w:hAnsi="Calibri" w:cs="Calibri"/>
-          <w:lang w:val="en-US"/>
-        </w:rPr>
-        <w:t>Legendare</w:t>
-      </w:r>
-      <w:proofErr w:type="spellEnd"/>
-      <w:r>
-        <w:rPr>
-          <w:rStyle w:val="normaltextrun"/>
-          <w:rFonts w:ascii="Calibri" w:eastAsiaTheme="majorEastAsia" w:hAnsi="Calibri" w:cs="Calibri"/>
-          <w:lang w:val="en-US"/>
-        </w:rPr>
-        <w:t xml:space="preserve"> din Borderlands 2</w:t>
+        <w:t>Site pentru toate armele Legendare din Borderlands 2</w:t>
       </w:r>
     </w:p>
     <w:p>
@@ -274,31 +144,7 @@
           <w:u w:val="single"/>
           <w:lang w:val="en-US"/>
         </w:rPr>
-        <w:t xml:space="preserve">Tip de </w:t>
-      </w:r>
-      <w:proofErr w:type="spellStart"/>
-      <w:r>
-        <w:rPr>
-          <w:rStyle w:val="normaltextrun"/>
-          <w:rFonts w:ascii="Calibri" w:eastAsiaTheme="majorEastAsia" w:hAnsi="Calibri" w:cs="Calibri"/>
-          <w:b/>
-          <w:bCs/>
-          <w:u w:val="single"/>
-          <w:lang w:val="en-US"/>
-        </w:rPr>
-        <w:t>proiect</w:t>
-      </w:r>
-      <w:proofErr w:type="spellEnd"/>
-      <w:r>
-        <w:rPr>
-          <w:rStyle w:val="normaltextrun"/>
-          <w:rFonts w:ascii="Calibri" w:eastAsiaTheme="majorEastAsia" w:hAnsi="Calibri" w:cs="Calibri"/>
-          <w:b/>
-          <w:bCs/>
-          <w:u w:val="single"/>
-          <w:lang w:val="en-US"/>
-        </w:rPr>
-        <w:t>:</w:t>
+        <w:t>Tip de proiect:</w:t>
       </w:r>
       <w:r>
         <w:rPr>
@@ -318,157 +164,13 @@
           <w:rFonts w:ascii="Calibri" w:eastAsiaTheme="majorEastAsia" w:hAnsi="Calibri" w:cs="Calibri"/>
         </w:rPr>
       </w:pPr>
-      <w:proofErr w:type="spellStart"/>
-      <w:r>
-        <w:rPr>
-          <w:rStyle w:val="normaltextrun"/>
-          <w:rFonts w:ascii="Calibri" w:eastAsiaTheme="majorEastAsia" w:hAnsi="Calibri" w:cs="Calibri"/>
-          <w:lang w:val="en-US"/>
-        </w:rPr>
-        <w:t>Pentru</w:t>
-      </w:r>
-      <w:proofErr w:type="spellEnd"/>
-      <w:r>
-        <w:rPr>
-          <w:rStyle w:val="normaltextrun"/>
-          <w:rFonts w:ascii="Calibri" w:eastAsiaTheme="majorEastAsia" w:hAnsi="Calibri" w:cs="Calibri"/>
-          <w:lang w:val="en-US"/>
-        </w:rPr>
-        <w:t xml:space="preserve"> </w:t>
-      </w:r>
-      <w:proofErr w:type="spellStart"/>
-      <w:r>
-        <w:rPr>
-          <w:rStyle w:val="normaltextrun"/>
-          <w:rFonts w:ascii="Calibri" w:eastAsiaTheme="majorEastAsia" w:hAnsi="Calibri" w:cs="Calibri"/>
-          <w:lang w:val="en-US"/>
-        </w:rPr>
-        <w:t>realizarea</w:t>
-      </w:r>
-      <w:proofErr w:type="spellEnd"/>
-      <w:r>
-        <w:rPr>
-          <w:rStyle w:val="normaltextrun"/>
-          <w:rFonts w:ascii="Calibri" w:eastAsiaTheme="majorEastAsia" w:hAnsi="Calibri" w:cs="Calibri"/>
-          <w:lang w:val="en-US"/>
-        </w:rPr>
-        <w:t xml:space="preserve"> </w:t>
-      </w:r>
-      <w:proofErr w:type="spellStart"/>
-      <w:r>
-        <w:rPr>
-          <w:rStyle w:val="normaltextrun"/>
-          <w:rFonts w:ascii="Calibri" w:eastAsiaTheme="majorEastAsia" w:hAnsi="Calibri" w:cs="Calibri"/>
-          <w:lang w:val="en-US"/>
-        </w:rPr>
-        <w:t>acestui</w:t>
-      </w:r>
-      <w:proofErr w:type="spellEnd"/>
-      <w:r>
-        <w:rPr>
-          <w:rStyle w:val="normaltextrun"/>
-          <w:rFonts w:ascii="Calibri" w:eastAsiaTheme="majorEastAsia" w:hAnsi="Calibri" w:cs="Calibri"/>
-          <w:lang w:val="en-US"/>
-        </w:rPr>
-        <w:t xml:space="preserve"> </w:t>
-      </w:r>
-      <w:proofErr w:type="spellStart"/>
-      <w:r>
-        <w:rPr>
-          <w:rStyle w:val="normaltextrun"/>
-          <w:rFonts w:ascii="Calibri" w:eastAsiaTheme="majorEastAsia" w:hAnsi="Calibri" w:cs="Calibri"/>
-          <w:lang w:val="en-US"/>
-        </w:rPr>
-        <w:t>proiect</w:t>
-      </w:r>
-      <w:proofErr w:type="spellEnd"/>
-      <w:r>
-        <w:rPr>
-          <w:rStyle w:val="normaltextrun"/>
-          <w:rFonts w:ascii="Calibri" w:eastAsiaTheme="majorEastAsia" w:hAnsi="Calibri" w:cs="Calibri"/>
-          <w:lang w:val="en-US"/>
-        </w:rPr>
-        <w:t xml:space="preserve"> am </w:t>
-      </w:r>
-      <w:proofErr w:type="spellStart"/>
-      <w:r>
-        <w:rPr>
-          <w:rStyle w:val="normaltextrun"/>
-          <w:rFonts w:ascii="Calibri" w:eastAsiaTheme="majorEastAsia" w:hAnsi="Calibri" w:cs="Calibri"/>
-          <w:lang w:val="en-US"/>
-        </w:rPr>
-        <w:t>randat</w:t>
-      </w:r>
-      <w:proofErr w:type="spellEnd"/>
-      <w:r>
-        <w:rPr>
-          <w:rStyle w:val="normaltextrun"/>
-          <w:rFonts w:ascii="Calibri" w:eastAsiaTheme="majorEastAsia" w:hAnsi="Calibri" w:cs="Calibri"/>
-          <w:lang w:val="en-US"/>
-        </w:rPr>
-        <w:t xml:space="preserve"> </w:t>
-      </w:r>
-      <w:proofErr w:type="spellStart"/>
-      <w:r>
-        <w:rPr>
-          <w:rStyle w:val="normaltextrun"/>
-          <w:rFonts w:ascii="Calibri" w:eastAsiaTheme="majorEastAsia" w:hAnsi="Calibri" w:cs="Calibri"/>
-          <w:lang w:val="en-US"/>
-        </w:rPr>
-        <w:t>pagini</w:t>
-      </w:r>
-      <w:proofErr w:type="spellEnd"/>
-      <w:r>
-        <w:rPr>
-          <w:rStyle w:val="normaltextrun"/>
-          <w:rFonts w:ascii="Calibri" w:eastAsiaTheme="majorEastAsia" w:hAnsi="Calibri" w:cs="Calibri"/>
-          <w:lang w:val="en-US"/>
-        </w:rPr>
-        <w:t xml:space="preserve"> Web c</w:t>
-      </w:r>
-      <w:r>
-        <w:rPr>
-          <w:rStyle w:val="normaltextrun"/>
-          <w:rFonts w:ascii="Calibri" w:eastAsiaTheme="majorEastAsia" w:hAnsi="Calibri" w:cs="Calibri"/>
-          <w:lang w:val="en-US"/>
-        </w:rPr>
-        <w:t xml:space="preserve">u </w:t>
-      </w:r>
-      <w:proofErr w:type="spellStart"/>
-      <w:r>
-        <w:rPr>
-          <w:rStyle w:val="normaltextrun"/>
-          <w:rFonts w:ascii="Calibri" w:eastAsiaTheme="majorEastAsia" w:hAnsi="Calibri" w:cs="Calibri"/>
-          <w:lang w:val="en-US"/>
-        </w:rPr>
-        <w:t>ajutorul</w:t>
-      </w:r>
-      <w:proofErr w:type="spellEnd"/>
-      <w:r>
-        <w:rPr>
-          <w:rStyle w:val="normaltextrun"/>
-          <w:rFonts w:ascii="Calibri" w:eastAsiaTheme="majorEastAsia" w:hAnsi="Calibri" w:cs="Calibri"/>
-          <w:lang w:val="en-US"/>
-        </w:rPr>
-        <w:t xml:space="preserve"> </w:t>
-      </w:r>
-      <w:proofErr w:type="spellStart"/>
-      <w:r>
-        <w:rPr>
-          <w:rStyle w:val="normaltextrun"/>
-          <w:rFonts w:ascii="Calibri" w:eastAsiaTheme="majorEastAsia" w:hAnsi="Calibri" w:cs="Calibri"/>
-          <w:lang w:val="en-US"/>
-        </w:rPr>
-        <w:t>modulului</w:t>
-      </w:r>
-      <w:proofErr w:type="spellEnd"/>
-      <w:r>
-        <w:rPr>
-          <w:rStyle w:val="normaltextrun"/>
-          <w:rFonts w:ascii="Calibri" w:eastAsiaTheme="majorEastAsia" w:hAnsi="Calibri" w:cs="Calibri"/>
-          <w:lang w:val="en-US"/>
-        </w:rPr>
-        <w:t xml:space="preserve"> </w:t>
+      <w:r>
+        <w:rPr>
+          <w:rStyle w:val="normaltextrun"/>
+          <w:rFonts w:ascii="Calibri" w:eastAsiaTheme="majorEastAsia" w:hAnsi="Calibri" w:cs="Calibri"/>
+          <w:lang w:val="en-US"/>
+        </w:rPr>
+        <w:t xml:space="preserve">Pentru realizarea acestui proiect am randat pagini Web cu ajutorul modulului </w:t>
       </w:r>
       <w:r>
         <w:rPr>
@@ -484,97 +186,7 @@
           <w:rFonts w:ascii="Calibri" w:eastAsiaTheme="majorEastAsia" w:hAnsi="Calibri" w:cs="Calibri"/>
           <w:lang w:val="en-US"/>
         </w:rPr>
-        <w:t xml:space="preserve">lask </w:t>
-      </w:r>
-      <w:proofErr w:type="spellStart"/>
-      <w:r>
-        <w:rPr>
-          <w:rStyle w:val="normaltextrun"/>
-          <w:rFonts w:ascii="Calibri" w:eastAsiaTheme="majorEastAsia" w:hAnsi="Calibri" w:cs="Calibri"/>
-          <w:lang w:val="en-US"/>
-        </w:rPr>
-        <w:t>si</w:t>
-      </w:r>
-      <w:proofErr w:type="spellEnd"/>
-      <w:r>
-        <w:rPr>
-          <w:rStyle w:val="normaltextrun"/>
-          <w:rFonts w:ascii="Calibri" w:eastAsiaTheme="majorEastAsia" w:hAnsi="Calibri" w:cs="Calibri"/>
-          <w:lang w:val="en-US"/>
-        </w:rPr>
-        <w:t xml:space="preserve"> am create o </w:t>
-      </w:r>
-      <w:proofErr w:type="spellStart"/>
-      <w:r>
-        <w:rPr>
-          <w:rStyle w:val="normaltextrun"/>
-          <w:rFonts w:ascii="Calibri" w:eastAsiaTheme="majorEastAsia" w:hAnsi="Calibri" w:cs="Calibri"/>
-          <w:lang w:val="en-US"/>
-        </w:rPr>
-        <w:t>baza</w:t>
-      </w:r>
-      <w:proofErr w:type="spellEnd"/>
-      <w:r>
-        <w:rPr>
-          <w:rStyle w:val="normaltextrun"/>
-          <w:rFonts w:ascii="Calibri" w:eastAsiaTheme="majorEastAsia" w:hAnsi="Calibri" w:cs="Calibri"/>
-          <w:lang w:val="en-US"/>
-        </w:rPr>
-        <w:t xml:space="preserve"> de date </w:t>
-      </w:r>
-      <w:proofErr w:type="spellStart"/>
-      <w:r>
-        <w:rPr>
-          <w:rStyle w:val="normaltextrun"/>
-          <w:rFonts w:ascii="Calibri" w:eastAsiaTheme="majorEastAsia" w:hAnsi="Calibri" w:cs="Calibri"/>
-          <w:lang w:val="en-US"/>
-        </w:rPr>
-        <w:t>prin</w:t>
-      </w:r>
-      <w:proofErr w:type="spellEnd"/>
-      <w:r>
-        <w:rPr>
-          <w:rStyle w:val="normaltextrun"/>
-          <w:rFonts w:ascii="Calibri" w:eastAsiaTheme="majorEastAsia" w:hAnsi="Calibri" w:cs="Calibri"/>
-          <w:lang w:val="en-US"/>
-        </w:rPr>
-        <w:t xml:space="preserve"> </w:t>
-      </w:r>
-      <w:proofErr w:type="spellStart"/>
-      <w:r>
-        <w:rPr>
-          <w:rStyle w:val="normaltextrun"/>
-          <w:rFonts w:ascii="Calibri" w:eastAsiaTheme="majorEastAsia" w:hAnsi="Calibri" w:cs="Calibri"/>
-          <w:lang w:val="en-US"/>
-        </w:rPr>
-        <w:t>modulul</w:t>
-      </w:r>
-      <w:proofErr w:type="spellEnd"/>
-      <w:r>
-        <w:rPr>
-          <w:rStyle w:val="normaltextrun"/>
-          <w:rFonts w:ascii="Calibri" w:eastAsiaTheme="majorEastAsia" w:hAnsi="Calibri" w:cs="Calibri"/>
-          <w:lang w:val="en-US"/>
-        </w:rPr>
-        <w:t xml:space="preserve"> </w:t>
-      </w:r>
-      <w:proofErr w:type="spellStart"/>
-      <w:r>
-        <w:rPr>
-          <w:rStyle w:val="normaltextrun"/>
-          <w:rFonts w:ascii="Calibri" w:eastAsiaTheme="majorEastAsia" w:hAnsi="Calibri" w:cs="Calibri"/>
-          <w:lang w:val="en-US"/>
-        </w:rPr>
-        <w:t>FireBase</w:t>
-      </w:r>
-      <w:proofErr w:type="spellEnd"/>
-      <w:r>
-        <w:rPr>
-          <w:rStyle w:val="normaltextrun"/>
-          <w:rFonts w:ascii="Calibri" w:eastAsiaTheme="majorEastAsia" w:hAnsi="Calibri" w:cs="Calibri"/>
-          <w:lang w:val="en-US"/>
-        </w:rPr>
-        <w:t>.</w:t>
+        <w:t>lask si am create o baza de date prin modulul FireBase.</w:t>
       </w:r>
       <w:r>
         <w:rPr>
@@ -607,7 +219,6 @@
           <w:szCs w:val="18"/>
         </w:rPr>
       </w:pPr>
-      <w:proofErr w:type="spellStart"/>
       <w:r>
         <w:rPr>
           <w:rStyle w:val="normaltextrun"/>
@@ -617,19 +228,7 @@
           <w:u w:val="single"/>
           <w:lang w:val="en-US"/>
         </w:rPr>
-        <w:t>Rulare</w:t>
-      </w:r>
-      <w:proofErr w:type="spellEnd"/>
-      <w:r>
-        <w:rPr>
-          <w:rStyle w:val="normaltextrun"/>
-          <w:rFonts w:ascii="Calibri" w:eastAsiaTheme="majorEastAsia" w:hAnsi="Calibri" w:cs="Calibri"/>
-          <w:b/>
-          <w:bCs/>
-          <w:u w:val="single"/>
-          <w:lang w:val="en-US"/>
-        </w:rPr>
-        <w:t xml:space="preserve"> program:</w:t>
+        <w:t>Rulare program:</w:t>
       </w:r>
       <w:r>
         <w:rPr>
@@ -651,541 +250,1122 @@
           <w:szCs w:val="18"/>
         </w:rPr>
       </w:pPr>
-      <w:proofErr w:type="spellStart"/>
-      <w:r>
-        <w:rPr>
-          <w:rStyle w:val="normaltextrun"/>
-          <w:rFonts w:ascii="Calibri" w:eastAsiaTheme="majorEastAsia" w:hAnsi="Calibri" w:cs="Calibri"/>
-          <w:lang w:val="en-US"/>
-        </w:rPr>
-        <w:t>Trebuie</w:t>
-      </w:r>
-      <w:proofErr w:type="spellEnd"/>
-      <w:r>
-        <w:rPr>
-          <w:rStyle w:val="normaltextrun"/>
-          <w:rFonts w:ascii="Calibri" w:eastAsiaTheme="majorEastAsia" w:hAnsi="Calibri" w:cs="Calibri"/>
-          <w:lang w:val="en-US"/>
+      <w:r>
+        <w:rPr>
+          <w:rStyle w:val="normaltextrun"/>
+          <w:rFonts w:ascii="Calibri" w:eastAsiaTheme="majorEastAsia" w:hAnsi="Calibri" w:cs="Calibri"/>
+          <w:lang w:val="en-US"/>
+        </w:rPr>
+        <w:t>Trebuie creata o instanta a clasei flask pentru a putea randa pagini Web si o instanta a clasei firebase prin care vom prelua informatiile din baza de date. Vom instala modulul “</w:t>
+      </w:r>
+      <w:r>
+        <w:rPr>
+          <w:rStyle w:val="normaltextrun"/>
+          <w:rFonts w:ascii="Calibri" w:eastAsiaTheme="majorEastAsia" w:hAnsi="Calibri" w:cs="Calibri"/>
+          <w:lang w:val="en-US"/>
+        </w:rPr>
+        <w:t>F</w:t>
+      </w:r>
+      <w:r>
+        <w:rPr>
+          <w:rStyle w:val="normaltextrun"/>
+          <w:rFonts w:ascii="Calibri" w:eastAsiaTheme="majorEastAsia" w:hAnsi="Calibri" w:cs="Calibri"/>
+          <w:lang w:val="en-US"/>
+        </w:rPr>
+        <w:t>lask” si “firebase”. </w:t>
+      </w:r>
+      <w:r>
+        <w:rPr>
+          <w:rStyle w:val="eop"/>
+          <w:rFonts w:ascii="Calibri" w:eastAsiaTheme="majorEastAsia" w:hAnsi="Calibri" w:cs="Calibri"/>
+        </w:rPr>
+        <w:t> </w:t>
+      </w:r>
+      <w:r>
+        <w:rPr>
+          <w:rStyle w:val="normaltextrun"/>
+          <w:rFonts w:ascii="Calibri" w:eastAsiaTheme="majorEastAsia" w:hAnsi="Calibri" w:cs="Calibri"/>
+          <w:lang w:val="en-US"/>
+        </w:rPr>
+        <w:t xml:space="preserve">Pentru a fi instalate se introduc urmatoarele comenzi in terminal:   </w:t>
+      </w:r>
+    </w:p>
+    <w:p>
+      <w:pPr>
+        <w:pStyle w:val="paragraph"/>
+        <w:spacing w:before="0" w:beforeAutospacing="0" w:after="0" w:afterAutospacing="0"/>
+        <w:ind w:firstLine="708"/>
+        <w:textAlignment w:val="baseline"/>
+        <w:rPr>
+          <w:rFonts w:ascii="Segoe UI" w:hAnsi="Segoe UI" w:cs="Segoe UI"/>
+          <w:b/>
+          <w:bCs/>
+          <w:sz w:val="18"/>
+          <w:szCs w:val="18"/>
+        </w:rPr>
+      </w:pPr>
+      <w:r>
+        <w:rPr>
+          <w:rStyle w:val="normaltextrun"/>
+          <w:rFonts w:ascii="Calibri" w:eastAsiaTheme="majorEastAsia" w:hAnsi="Calibri" w:cs="Calibri"/>
+          <w:b/>
+          <w:bCs/>
+          <w:i/>
+          <w:iCs/>
+          <w:lang w:val="en-US"/>
+        </w:rPr>
+        <w:t>python -m pip install flask</w:t>
+      </w:r>
+    </w:p>
+    <w:p>
+      <w:pPr>
+        <w:pStyle w:val="paragraph"/>
+        <w:spacing w:before="0" w:beforeAutospacing="0" w:after="0" w:afterAutospacing="0"/>
+        <w:ind w:firstLine="708"/>
+        <w:textAlignment w:val="baseline"/>
+        <w:rPr>
+          <w:rStyle w:val="normaltextrun"/>
+          <w:rFonts w:ascii="Calibri" w:eastAsiaTheme="majorEastAsia" w:hAnsi="Calibri" w:cs="Calibri"/>
+          <w:b/>
+          <w:bCs/>
+          <w:i/>
+          <w:iCs/>
+          <w:lang w:val="en-US"/>
+        </w:rPr>
+      </w:pPr>
+      <w:r>
+        <w:rPr>
+          <w:rStyle w:val="normaltextrun"/>
+          <w:rFonts w:ascii="Calibri" w:eastAsiaTheme="majorEastAsia" w:hAnsi="Calibri" w:cs="Calibri"/>
+          <w:b/>
+          <w:bCs/>
+          <w:i/>
+          <w:iCs/>
+          <w:lang w:val="en-US"/>
+        </w:rPr>
+        <w:t>python -m pip install firebase</w:t>
+      </w:r>
+    </w:p>
+    <w:p>
+      <w:pPr>
+        <w:pStyle w:val="paragraph"/>
+        <w:spacing w:before="0" w:beforeAutospacing="0" w:after="0" w:afterAutospacing="0"/>
+        <w:textAlignment w:val="baseline"/>
+        <w:rPr>
+          <w:rFonts w:ascii="Calibri" w:hAnsi="Calibri" w:cs="Calibri"/>
+        </w:rPr>
+      </w:pPr>
+      <w:r>
+        <w:rPr>
+          <w:rFonts w:ascii="Calibri" w:hAnsi="Calibri" w:cs="Calibri"/>
+        </w:rPr>
+        <w:t>In fisierul app.py trebuie sa cream o instanta a clasei</w:t>
+      </w:r>
+      <w:r>
+        <w:rPr>
+          <w:rFonts w:ascii="Calibri" w:hAnsi="Calibri" w:cs="Calibri"/>
+        </w:rPr>
+        <w:t xml:space="preserve"> Flask</w:t>
+      </w:r>
+      <w:r>
+        <w:rPr>
+          <w:rFonts w:ascii="Calibri" w:hAnsi="Calibri" w:cs="Calibri"/>
+        </w:rPr>
+        <w:t xml:space="preserve"> ( app=Flask(__name__ ))</w:t>
+      </w:r>
+      <w:r>
+        <w:rPr>
+          <w:rFonts w:ascii="Calibri" w:hAnsi="Calibri" w:cs="Calibri"/>
+        </w:rPr>
+        <w:t xml:space="preserve"> pentru a putea crea &amp; rula site-ul pe care l-am facut. Pentru a crea o pagina Web (sau pentru a o randa) am folosit urmatoarea sintaxa:</w:t>
+      </w:r>
+    </w:p>
+    <w:p>
+      <w:pPr>
+        <w:pStyle w:val="paragraph"/>
+        <w:spacing w:before="0" w:beforeAutospacing="0" w:after="0" w:afterAutospacing="0"/>
+        <w:textAlignment w:val="baseline"/>
+        <w:rPr>
+          <w:rFonts w:ascii="Calibri" w:hAnsi="Calibri" w:cs="Calibri"/>
+          <w:b/>
+          <w:bCs/>
+        </w:rPr>
+      </w:pPr>
+      <w:r>
+        <w:rPr>
+          <w:rFonts w:ascii="Calibri" w:hAnsi="Calibri" w:cs="Calibri"/>
+          <w:b/>
+          <w:bCs/>
+        </w:rPr>
+        <w:tab/>
+        <w:t>@app.route(”url-ul paginii respective”)</w:t>
+      </w:r>
+    </w:p>
+    <w:p>
+      <w:pPr>
+        <w:pStyle w:val="paragraph"/>
+        <w:spacing w:before="0" w:beforeAutospacing="0" w:after="0" w:afterAutospacing="0"/>
+        <w:textAlignment w:val="baseline"/>
+        <w:rPr>
+          <w:rFonts w:ascii="Calibri" w:hAnsi="Calibri" w:cs="Calibri"/>
+          <w:b/>
+          <w:bCs/>
+        </w:rPr>
+      </w:pPr>
+      <w:r>
+        <w:rPr>
+          <w:rFonts w:ascii="Calibri" w:hAnsi="Calibri" w:cs="Calibri"/>
+          <w:b/>
+          <w:bCs/>
+        </w:rPr>
+        <w:tab/>
+        <w:t>def NumelePaginiCreate(argumente daca este nevoie):</w:t>
+      </w:r>
+    </w:p>
+    <w:p>
+      <w:pPr>
+        <w:pStyle w:val="paragraph"/>
+        <w:spacing w:before="0" w:beforeAutospacing="0" w:after="0" w:afterAutospacing="0"/>
+        <w:textAlignment w:val="baseline"/>
+        <w:rPr>
+          <w:rFonts w:ascii="Calibri" w:hAnsi="Calibri" w:cs="Calibri"/>
+          <w:b/>
+          <w:bCs/>
+        </w:rPr>
+      </w:pPr>
+      <w:r>
+        <w:rPr>
+          <w:rFonts w:ascii="Calibri" w:hAnsi="Calibri" w:cs="Calibri"/>
+          <w:b/>
+          <w:bCs/>
+        </w:rPr>
+        <w:tab/>
+      </w:r>
+      <w:r>
+        <w:rPr>
+          <w:rFonts w:ascii="Calibri" w:hAnsi="Calibri" w:cs="Calibri"/>
+          <w:b/>
+          <w:bCs/>
+        </w:rPr>
+        <w:tab/>
+        <w:t>return ”Ce vrem sa scrie avem in pagina respectiva”</w:t>
+      </w:r>
+    </w:p>
+    <w:p>
+      <w:pPr>
+        <w:pStyle w:val="paragraph"/>
+        <w:spacing w:before="0" w:beforeAutospacing="0" w:after="0" w:afterAutospacing="0"/>
+        <w:textAlignment w:val="baseline"/>
+        <w:rPr>
+          <w:rFonts w:ascii="Calibri" w:hAnsi="Calibri" w:cs="Calibri"/>
+        </w:rPr>
+      </w:pPr>
+      <w:r>
+        <w:rPr>
+          <w:rFonts w:ascii="Calibri" w:hAnsi="Calibri" w:cs="Calibri"/>
+        </w:rPr>
+        <w:t>De exemplu pentru prima pagina Web (a.k.a. Home) functia arata in felul urmator:</w:t>
+      </w:r>
+    </w:p>
+    <w:p>
+      <w:pPr>
+        <w:pStyle w:val="paragraph"/>
+        <w:spacing w:before="0" w:beforeAutospacing="0" w:after="0" w:afterAutospacing="0"/>
+        <w:textAlignment w:val="baseline"/>
+        <w:rPr>
+          <w:rFonts w:ascii="Calibri" w:hAnsi="Calibri" w:cs="Calibri"/>
+          <w:b/>
+          <w:bCs/>
+        </w:rPr>
+      </w:pPr>
+      <w:r>
+        <w:rPr>
+          <w:rFonts w:ascii="Calibri" w:hAnsi="Calibri" w:cs="Calibri"/>
+        </w:rPr>
+        <w:tab/>
+      </w:r>
+      <w:r>
+        <w:rPr>
+          <w:rFonts w:ascii="Calibri" w:hAnsi="Calibri" w:cs="Calibri"/>
+          <w:b/>
+          <w:bCs/>
+        </w:rPr>
+        <w:t>@app.route(”/”)</w:t>
+      </w:r>
+    </w:p>
+    <w:p>
+      <w:pPr>
+        <w:pStyle w:val="paragraph"/>
+        <w:spacing w:before="0" w:beforeAutospacing="0" w:after="0" w:afterAutospacing="0"/>
+        <w:textAlignment w:val="baseline"/>
+        <w:rPr>
+          <w:rFonts w:ascii="Calibri" w:hAnsi="Calibri" w:cs="Calibri"/>
+          <w:b/>
+          <w:bCs/>
+        </w:rPr>
+      </w:pPr>
+      <w:r>
+        <w:rPr>
+          <w:rFonts w:ascii="Calibri" w:hAnsi="Calibri" w:cs="Calibri"/>
+          <w:b/>
+          <w:bCs/>
+        </w:rPr>
+        <w:tab/>
+        <w:t>def Home():</w:t>
+      </w:r>
+    </w:p>
+    <w:p>
+      <w:pPr>
+        <w:pStyle w:val="paragraph"/>
+        <w:spacing w:before="0" w:beforeAutospacing="0" w:after="0" w:afterAutospacing="0"/>
+        <w:textAlignment w:val="baseline"/>
+        <w:rPr>
+          <w:rFonts w:ascii="Calibri" w:hAnsi="Calibri" w:cs="Calibri"/>
+        </w:rPr>
+      </w:pPr>
+      <w:r>
+        <w:rPr>
+          <w:rFonts w:ascii="Calibri" w:hAnsi="Calibri" w:cs="Calibri"/>
+          <w:b/>
+          <w:bCs/>
+        </w:rPr>
+        <w:tab/>
+      </w:r>
+      <w:r>
+        <w:rPr>
+          <w:rFonts w:ascii="Calibri" w:hAnsi="Calibri" w:cs="Calibri"/>
+          <w:b/>
+          <w:bCs/>
+        </w:rPr>
+        <w:tab/>
+        <w:t>return render_template(”home.html”)</w:t>
+      </w:r>
+      <w:r>
+        <w:rPr>
+          <w:rFonts w:ascii="Calibri" w:hAnsi="Calibri" w:cs="Calibri"/>
         </w:rPr>
         <w:t xml:space="preserve"> </w:t>
       </w:r>
-      <w:proofErr w:type="spellStart"/>
-      <w:r>
-        <w:rPr>
-          <w:rStyle w:val="normaltextrun"/>
-          <w:rFonts w:ascii="Calibri" w:eastAsiaTheme="majorEastAsia" w:hAnsi="Calibri" w:cs="Calibri"/>
-          <w:lang w:val="en-US"/>
-        </w:rPr>
-        <w:t>creat</w:t>
-      </w:r>
-      <w:r>
-        <w:rPr>
-          <w:rStyle w:val="normaltextrun"/>
-          <w:rFonts w:ascii="Calibri" w:eastAsiaTheme="majorEastAsia" w:hAnsi="Calibri" w:cs="Calibri"/>
-          <w:lang w:val="en-US"/>
-        </w:rPr>
-        <w:t>a</w:t>
-      </w:r>
-      <w:proofErr w:type="spellEnd"/>
-      <w:r>
-        <w:rPr>
-          <w:rStyle w:val="normaltextrun"/>
-          <w:rFonts w:ascii="Calibri" w:eastAsiaTheme="majorEastAsia" w:hAnsi="Calibri" w:cs="Calibri"/>
-          <w:lang w:val="en-US"/>
+      <w:r>
+        <w:rPr>
+          <w:rFonts w:ascii="Calibri" w:hAnsi="Calibri" w:cs="Calibri"/>
+          <w:color w:val="FF0000"/>
+        </w:rPr>
+        <w:t>””” functia render_template(”numePaginaHTML.html”) este o functie</w:t>
+      </w:r>
+      <w:r>
+        <w:rPr>
+          <w:rFonts w:ascii="Calibri" w:hAnsi="Calibri" w:cs="Calibri"/>
+          <w:color w:val="FF0000"/>
+        </w:rPr>
+        <w:t xml:space="preserve"> din Flask</w:t>
+      </w:r>
+      <w:r>
+        <w:rPr>
+          <w:rFonts w:ascii="Calibri" w:hAnsi="Calibri" w:cs="Calibri"/>
+          <w:color w:val="FF0000"/>
         </w:rPr>
         <w:t xml:space="preserve"> </w:t>
       </w:r>
       <w:r>
         <w:rPr>
-          <w:rStyle w:val="normaltextrun"/>
-          <w:rFonts w:ascii="Calibri" w:eastAsiaTheme="majorEastAsia" w:hAnsi="Calibri" w:cs="Calibri"/>
-          <w:lang w:val="en-US"/>
-        </w:rPr>
-        <w:t xml:space="preserve">o </w:t>
-      </w:r>
-      <w:proofErr w:type="spellStart"/>
-      <w:r>
-        <w:rPr>
-          <w:rStyle w:val="normaltextrun"/>
-          <w:rFonts w:ascii="Calibri" w:eastAsiaTheme="majorEastAsia" w:hAnsi="Calibri" w:cs="Calibri"/>
-          <w:lang w:val="en-US"/>
-        </w:rPr>
-        <w:t>instanta</w:t>
-      </w:r>
-      <w:proofErr w:type="spellEnd"/>
-      <w:r>
-        <w:rPr>
-          <w:rStyle w:val="normaltextrun"/>
-          <w:rFonts w:ascii="Calibri" w:eastAsiaTheme="majorEastAsia" w:hAnsi="Calibri" w:cs="Calibri"/>
-          <w:lang w:val="en-US"/>
-        </w:rPr>
-        <w:t xml:space="preserve"> a </w:t>
-      </w:r>
-      <w:proofErr w:type="spellStart"/>
-      <w:r>
-        <w:rPr>
-          <w:rStyle w:val="normaltextrun"/>
-          <w:rFonts w:ascii="Calibri" w:eastAsiaTheme="majorEastAsia" w:hAnsi="Calibri" w:cs="Calibri"/>
-          <w:lang w:val="en-US"/>
-        </w:rPr>
-        <w:t>clasei</w:t>
-      </w:r>
-      <w:proofErr w:type="spellEnd"/>
-      <w:r>
-        <w:rPr>
-          <w:rStyle w:val="normaltextrun"/>
-          <w:rFonts w:ascii="Calibri" w:eastAsiaTheme="majorEastAsia" w:hAnsi="Calibri" w:cs="Calibri"/>
-          <w:lang w:val="en-US"/>
-        </w:rPr>
-        <w:t xml:space="preserve"> flask </w:t>
-      </w:r>
-      <w:proofErr w:type="spellStart"/>
-      <w:r>
-        <w:rPr>
-          <w:rStyle w:val="normaltextrun"/>
-          <w:rFonts w:ascii="Calibri" w:eastAsiaTheme="majorEastAsia" w:hAnsi="Calibri" w:cs="Calibri"/>
-          <w:lang w:val="en-US"/>
-        </w:rPr>
-        <w:t>pentru</w:t>
-      </w:r>
-      <w:proofErr w:type="spellEnd"/>
-      <w:r>
-        <w:rPr>
-          <w:rStyle w:val="normaltextrun"/>
-          <w:rFonts w:ascii="Calibri" w:eastAsiaTheme="majorEastAsia" w:hAnsi="Calibri" w:cs="Calibri"/>
-          <w:lang w:val="en-US"/>
-        </w:rPr>
-        <w:t xml:space="preserve"> a </w:t>
-      </w:r>
-      <w:proofErr w:type="spellStart"/>
-      <w:r>
-        <w:rPr>
-          <w:rStyle w:val="normaltextrun"/>
-          <w:rFonts w:ascii="Calibri" w:eastAsiaTheme="majorEastAsia" w:hAnsi="Calibri" w:cs="Calibri"/>
-          <w:lang w:val="en-US"/>
-        </w:rPr>
-        <w:t>putea</w:t>
-      </w:r>
-      <w:proofErr w:type="spellEnd"/>
-      <w:r>
-        <w:rPr>
-          <w:rStyle w:val="normaltextrun"/>
-          <w:rFonts w:ascii="Calibri" w:eastAsiaTheme="majorEastAsia" w:hAnsi="Calibri" w:cs="Calibri"/>
-          <w:lang w:val="en-US"/>
-        </w:rPr>
+          <w:rFonts w:ascii="Calibri" w:hAnsi="Calibri" w:cs="Calibri"/>
+          <w:color w:val="FF0000"/>
+        </w:rPr>
+        <w:t>prin care randam prima pagina Web prin ”importarea” unei pagini web facute in HTML.</w:t>
+      </w:r>
+      <w:r>
+        <w:rPr>
+          <w:rFonts w:ascii="Calibri" w:hAnsi="Calibri" w:cs="Calibri"/>
+          <w:color w:val="FF0000"/>
+        </w:rPr>
+        <w:t xml:space="preserve"> ”””</w:t>
+      </w:r>
+    </w:p>
+    <w:p>
+      <w:pPr>
+        <w:pStyle w:val="paragraph"/>
+        <w:spacing w:before="0" w:beforeAutospacing="0" w:after="0" w:afterAutospacing="0"/>
+        <w:textAlignment w:val="baseline"/>
+        <w:rPr>
+          <w:rFonts w:ascii="Calibri" w:hAnsi="Calibri" w:cs="Calibri"/>
+        </w:rPr>
+      </w:pPr>
+      <w:r>
+        <w:rPr>
+          <w:rFonts w:ascii="Calibri" w:hAnsi="Calibri" w:cs="Calibri"/>
+        </w:rPr>
+        <w:t>In prima pagina (home.html) am creat diferite butoane pentru diferite tipuri de arme din jocul Borderlands 2 pentru a ne redirectiona catre o lista tipul armei respectiv. Pentru acest lucru ne-am folosit de o baza de date, firebase, pentru a crea template-uri HTML pentru fiecare tip de arma in parte, iar apoi pentru fiecare tip de arma am creat cate o pagina pentru fiecare pistol, assault riffle,etc. Baza de date sa gaseste in fisierul proiectului ca ”</w:t>
+      </w:r>
+      <w:r>
         <w:t xml:space="preserve"> </w:t>
       </w:r>
-      <w:proofErr w:type="spellStart"/>
-      <w:r>
-        <w:rPr>
-          <w:rStyle w:val="normaltextrun"/>
-          <w:rFonts w:ascii="Calibri" w:eastAsiaTheme="majorEastAsia" w:hAnsi="Calibri" w:cs="Calibri"/>
-          <w:lang w:val="en-US"/>
-        </w:rPr>
-        <w:t>randa</w:t>
-      </w:r>
-      <w:proofErr w:type="spellEnd"/>
-      <w:r>
-        <w:rPr>
-          <w:rStyle w:val="normaltextrun"/>
-          <w:rFonts w:ascii="Calibri" w:eastAsiaTheme="majorEastAsia" w:hAnsi="Calibri" w:cs="Calibri"/>
-          <w:lang w:val="en-US"/>
+      <w:r>
+        <w:rPr>
+          <w:rFonts w:ascii="Calibri" w:hAnsi="Calibri" w:cs="Calibri"/>
+        </w:rPr>
+        <w:t>catalinz-default-rtdb-export</w:t>
+      </w:r>
+      <w:r>
+        <w:rPr>
+          <w:rFonts w:ascii="Calibri" w:hAnsi="Calibri" w:cs="Calibri"/>
+        </w:rPr>
+        <w:t xml:space="preserve">.json” care trebuie uploadat in cloud intr-un proiect FireBase la adresa: </w:t>
+      </w:r>
+      <w:hyperlink r:id="rId4" w:history="1">
+        <w:r>
+          <w:rPr>
+            <w:rStyle w:val="Hyperlink"/>
+            <w:rFonts w:ascii="Calibri" w:hAnsi="Calibri" w:cs="Calibri"/>
+          </w:rPr>
+          <w:t>https://console.firebase.google.com/</w:t>
+        </w:r>
+      </w:hyperlink>
+    </w:p>
+    <w:p>
+      <w:pPr>
+        <w:pStyle w:val="paragraph"/>
+        <w:spacing w:before="0" w:beforeAutospacing="0" w:after="0" w:afterAutospacing="0"/>
+        <w:textAlignment w:val="baseline"/>
+        <w:rPr>
+          <w:rFonts w:ascii="Calibri" w:hAnsi="Calibri" w:cs="Calibri"/>
+        </w:rPr>
+      </w:pPr>
+      <w:r>
+        <w:rPr>
+          <w:rFonts w:ascii="Calibri" w:hAnsi="Calibri" w:cs="Calibri"/>
+        </w:rPr>
+        <w:t>In fisierul app.py am creat o instanta a clasei FireBase unde am conectat baza de date din cloud in codul programului</w:t>
+      </w:r>
+      <w:r>
+        <w:rPr>
+          <w:rFonts w:ascii="Calibri" w:hAnsi="Calibri" w:cs="Calibri"/>
+        </w:rPr>
+        <w:t xml:space="preserve"> cu ajutorul unui link</w:t>
+      </w:r>
+      <w:r>
+        <w:rPr>
+          <w:rFonts w:ascii="Calibri" w:hAnsi="Calibri" w:cs="Calibri"/>
+        </w:rPr>
+        <w:t>:</w:t>
+      </w:r>
+    </w:p>
+    <w:p>
+      <w:pPr>
+        <w:pStyle w:val="paragraph"/>
+        <w:spacing w:before="0" w:beforeAutospacing="0" w:after="0" w:afterAutospacing="0"/>
+        <w:textAlignment w:val="baseline"/>
+        <w:rPr>
+          <w:rFonts w:ascii="Calibri" w:hAnsi="Calibri" w:cs="Calibri"/>
+          <w:b/>
+          <w:bCs/>
+        </w:rPr>
+      </w:pPr>
+      <w:r>
+        <w:rPr>
+          <w:rFonts w:ascii="Calibri" w:hAnsi="Calibri" w:cs="Calibri"/>
+        </w:rPr>
+        <w:tab/>
+      </w:r>
+      <w:r>
+        <w:rPr>
+          <w:rFonts w:ascii="Calibri" w:hAnsi="Calibri" w:cs="Calibri"/>
+          <w:b/>
+          <w:bCs/>
+        </w:rPr>
+        <w:t>firebase=firebase.FirebaseApplication(’</w:t>
+      </w:r>
+      <w:r>
+        <w:rPr>
+          <w:b/>
+          <w:bCs/>
         </w:rPr>
         <w:t xml:space="preserve"> </w:t>
       </w:r>
-      <w:proofErr w:type="spellStart"/>
-      <w:r>
-        <w:rPr>
-          <w:rStyle w:val="normaltextrun"/>
-          <w:rFonts w:ascii="Calibri" w:eastAsiaTheme="majorEastAsia" w:hAnsi="Calibri" w:cs="Calibri"/>
-          <w:lang w:val="en-US"/>
-        </w:rPr>
-        <w:t>pagini</w:t>
-      </w:r>
-      <w:proofErr w:type="spellEnd"/>
-      <w:r>
-        <w:rPr>
-          <w:rStyle w:val="normaltextrun"/>
-          <w:rFonts w:ascii="Calibri" w:eastAsiaTheme="majorEastAsia" w:hAnsi="Calibri" w:cs="Calibri"/>
-          <w:lang w:val="en-US"/>
-        </w:rPr>
-        <w:t xml:space="preserve"> Web </w:t>
-      </w:r>
-      <w:proofErr w:type="spellStart"/>
-      <w:r>
-        <w:rPr>
-          <w:rStyle w:val="normaltextrun"/>
-          <w:rFonts w:ascii="Calibri" w:eastAsiaTheme="majorEastAsia" w:hAnsi="Calibri" w:cs="Calibri"/>
-          <w:lang w:val="en-US"/>
-        </w:rPr>
-        <w:t>si</w:t>
-      </w:r>
-      <w:proofErr w:type="spellEnd"/>
-      <w:r>
-        <w:rPr>
-          <w:rStyle w:val="normaltextrun"/>
-          <w:rFonts w:ascii="Calibri" w:eastAsiaTheme="majorEastAsia" w:hAnsi="Calibri" w:cs="Calibri"/>
-          <w:lang w:val="en-US"/>
-        </w:rPr>
-        <w:t xml:space="preserve"> o </w:t>
-      </w:r>
-      <w:proofErr w:type="spellStart"/>
-      <w:r>
-        <w:rPr>
-          <w:rStyle w:val="normaltextrun"/>
-          <w:rFonts w:ascii="Calibri" w:eastAsiaTheme="majorEastAsia" w:hAnsi="Calibri" w:cs="Calibri"/>
-          <w:lang w:val="en-US"/>
-        </w:rPr>
-        <w:t>instanta</w:t>
-      </w:r>
-      <w:proofErr w:type="spellEnd"/>
-      <w:r>
-        <w:rPr>
-          <w:rStyle w:val="normaltextrun"/>
-          <w:rFonts w:ascii="Calibri" w:eastAsiaTheme="majorEastAsia" w:hAnsi="Calibri" w:cs="Calibri"/>
-          <w:lang w:val="en-US"/>
-        </w:rPr>
-        <w:t xml:space="preserve"> a </w:t>
-      </w:r>
-      <w:proofErr w:type="spellStart"/>
-      <w:r>
-        <w:rPr>
-          <w:rStyle w:val="normaltextrun"/>
-          <w:rFonts w:ascii="Calibri" w:eastAsiaTheme="majorEastAsia" w:hAnsi="Calibri" w:cs="Calibri"/>
-          <w:lang w:val="en-US"/>
-        </w:rPr>
-        <w:t>clasei</w:t>
-      </w:r>
-      <w:proofErr w:type="spellEnd"/>
-      <w:r>
-        <w:rPr>
-          <w:rStyle w:val="normaltextrun"/>
-          <w:rFonts w:ascii="Calibri" w:eastAsiaTheme="majorEastAsia" w:hAnsi="Calibri" w:cs="Calibri"/>
-          <w:lang w:val="en-US"/>
-        </w:rPr>
-        <w:t xml:space="preserve"> firebase </w:t>
-      </w:r>
-      <w:proofErr w:type="spellStart"/>
-      <w:r>
-        <w:rPr>
-          <w:rStyle w:val="normaltextrun"/>
-          <w:rFonts w:ascii="Calibri" w:eastAsiaTheme="majorEastAsia" w:hAnsi="Calibri" w:cs="Calibri"/>
-          <w:lang w:val="en-US"/>
-        </w:rPr>
-        <w:t>prin</w:t>
-      </w:r>
-      <w:proofErr w:type="spellEnd"/>
-      <w:r>
-        <w:rPr>
-          <w:rStyle w:val="normaltextrun"/>
-          <w:rFonts w:ascii="Calibri" w:eastAsiaTheme="majorEastAsia" w:hAnsi="Calibri" w:cs="Calibri"/>
-          <w:lang w:val="en-US"/>
-        </w:rPr>
-        <w:t xml:space="preserve"> care </w:t>
-      </w:r>
-      <w:proofErr w:type="spellStart"/>
-      <w:r>
-        <w:rPr>
-          <w:rStyle w:val="normaltextrun"/>
-          <w:rFonts w:ascii="Calibri" w:eastAsiaTheme="majorEastAsia" w:hAnsi="Calibri" w:cs="Calibri"/>
-          <w:lang w:val="en-US"/>
-        </w:rPr>
-        <w:t>vom</w:t>
-      </w:r>
-      <w:proofErr w:type="spellEnd"/>
-      <w:r>
-        <w:rPr>
-          <w:rStyle w:val="normaltextrun"/>
-          <w:rFonts w:ascii="Calibri" w:eastAsiaTheme="majorEastAsia" w:hAnsi="Calibri" w:cs="Calibri"/>
-          <w:lang w:val="en-US"/>
+      <w:hyperlink r:id="rId5" w:history="1">
+        <w:r>
+          <w:rPr>
+            <w:rStyle w:val="Hyperlink"/>
+            <w:rFonts w:ascii="Roboto Mono" w:eastAsiaTheme="majorEastAsia" w:hAnsi="Roboto Mono"/>
+            <w:b/>
+            <w:bCs/>
+            <w:shd w:val="clear" w:color="auto" w:fill="FFFFFF"/>
+          </w:rPr>
+          <w:t>https://catalinz-default-rtdb.europe-west1.firebasedatabase.app/</w:t>
+        </w:r>
+      </w:hyperlink>
+      <w:r>
+        <w:rPr>
+          <w:rFonts w:ascii="Calibri" w:hAnsi="Calibri" w:cs="Calibri"/>
+          <w:b/>
+          <w:bCs/>
+        </w:rPr>
+        <w:t>’</w:t>
+      </w:r>
+      <w:r>
+        <w:rPr>
+          <w:rFonts w:ascii="Calibri" w:hAnsi="Calibri" w:cs="Calibri"/>
+          <w:b/>
+          <w:bCs/>
+        </w:rPr>
+        <w:t>, None)</w:t>
+      </w:r>
+    </w:p>
+    <w:p>
+      <w:pPr>
+        <w:pStyle w:val="paragraph"/>
+        <w:spacing w:before="0" w:beforeAutospacing="0" w:after="0" w:afterAutospacing="0"/>
+        <w:textAlignment w:val="baseline"/>
+        <w:rPr>
+          <w:rFonts w:ascii="Calibri" w:hAnsi="Calibri" w:cs="Calibri"/>
+        </w:rPr>
+      </w:pPr>
+      <w:r>
+        <w:rPr>
+          <w:rFonts w:ascii="Calibri" w:hAnsi="Calibri" w:cs="Calibri"/>
+        </w:rPr>
+        <w:t>Pentru pagina Web a fiecarui tip de arma am creat un template in html</w:t>
+      </w:r>
+      <w:r>
+        <w:rPr>
+          <w:rFonts w:ascii="Calibri" w:hAnsi="Calibri" w:cs="Calibri"/>
         </w:rPr>
         <w:t xml:space="preserve"> </w:t>
       </w:r>
-      <w:proofErr w:type="spellStart"/>
-      <w:r>
-        <w:rPr>
-          <w:rStyle w:val="normaltextrun"/>
-          <w:rFonts w:ascii="Calibri" w:eastAsiaTheme="majorEastAsia" w:hAnsi="Calibri" w:cs="Calibri"/>
-          <w:lang w:val="en-US"/>
-        </w:rPr>
-        <w:t>prelua</w:t>
-      </w:r>
-      <w:proofErr w:type="spellEnd"/>
-      <w:r>
-        <w:rPr>
-          <w:rStyle w:val="normaltextrun"/>
-          <w:rFonts w:ascii="Calibri" w:eastAsiaTheme="majorEastAsia" w:hAnsi="Calibri" w:cs="Calibri"/>
-          <w:lang w:val="en-US"/>
+      <w:r>
+        <w:rPr>
+          <w:rFonts w:ascii="Calibri" w:hAnsi="Calibri" w:cs="Calibri"/>
+        </w:rPr>
+        <w:t>(”weapond_name_list.html”)</w:t>
+      </w:r>
+      <w:r>
+        <w:rPr>
+          <w:rFonts w:ascii="Calibri" w:hAnsi="Calibri" w:cs="Calibri"/>
+        </w:rPr>
+        <w:t xml:space="preserve"> si cate o functie separata in Flask cu numele tipului de arma respectiv</w:t>
+      </w:r>
+      <w:r>
+        <w:rPr>
+          <w:rFonts w:ascii="Calibri" w:hAnsi="Calibri" w:cs="Calibri"/>
+        </w:rPr>
+        <w:t xml:space="preserve"> unde am preluat din baza de date numele armei respective si o poza cu aceasta arma. Exemplu:</w:t>
+      </w:r>
+    </w:p>
+    <w:p>
+      <w:pPr>
+        <w:pStyle w:val="paragraph"/>
+        <w:spacing w:before="0" w:beforeAutospacing="0" w:after="0" w:afterAutospacing="0"/>
+        <w:textAlignment w:val="baseline"/>
+        <w:rPr>
+          <w:rFonts w:ascii="Calibri" w:hAnsi="Calibri" w:cs="Calibri"/>
+        </w:rPr>
+      </w:pPr>
+      <w:r>
+        <w:rPr>
+          <w:rFonts w:ascii="Calibri" w:hAnsi="Calibri" w:cs="Calibri"/>
+        </w:rPr>
+        <w:tab/>
+      </w:r>
+      <w:r>
+        <w:rPr>
+          <w:rFonts w:ascii="Calibri" w:hAnsi="Calibri" w:cs="Calibri"/>
+          <w:b/>
+          <w:bCs/>
+        </w:rPr>
+        <w:t>@app.rout(”/smgs”)</w:t>
+      </w:r>
+      <w:r>
+        <w:rPr>
+          <w:rFonts w:ascii="Calibri" w:hAnsi="Calibri" w:cs="Calibri"/>
         </w:rPr>
         <w:t xml:space="preserve"> </w:t>
       </w:r>
-      <w:proofErr w:type="spellStart"/>
-      <w:r>
-        <w:rPr>
-          <w:rStyle w:val="normaltextrun"/>
-          <w:rFonts w:ascii="Calibri" w:eastAsiaTheme="majorEastAsia" w:hAnsi="Calibri" w:cs="Calibri"/>
-          <w:lang w:val="en-US"/>
-        </w:rPr>
-        <w:t>informatiile</w:t>
-      </w:r>
-      <w:proofErr w:type="spellEnd"/>
-      <w:r>
-        <w:rPr>
-          <w:rStyle w:val="normaltextrun"/>
-          <w:rFonts w:ascii="Calibri" w:eastAsiaTheme="majorEastAsia" w:hAnsi="Calibri" w:cs="Calibri"/>
-          <w:lang w:val="en-US"/>
-        </w:rPr>
-        <w:t xml:space="preserve"> din </w:t>
-      </w:r>
-      <w:proofErr w:type="spellStart"/>
-      <w:r>
-        <w:rPr>
-          <w:rStyle w:val="normaltextrun"/>
-          <w:rFonts w:ascii="Calibri" w:eastAsiaTheme="majorEastAsia" w:hAnsi="Calibri" w:cs="Calibri"/>
-          <w:lang w:val="en-US"/>
-        </w:rPr>
-        <w:t>baza</w:t>
-      </w:r>
-      <w:proofErr w:type="spellEnd"/>
-      <w:r>
-        <w:rPr>
-          <w:rStyle w:val="normaltextrun"/>
-          <w:rFonts w:ascii="Calibri" w:eastAsiaTheme="majorEastAsia" w:hAnsi="Calibri" w:cs="Calibri"/>
-          <w:lang w:val="en-US"/>
-        </w:rPr>
-        <w:t xml:space="preserve"> de date. </w:t>
-      </w:r>
-      <w:proofErr w:type="spellStart"/>
-      <w:r>
-        <w:rPr>
-          <w:rStyle w:val="normaltextrun"/>
-          <w:rFonts w:ascii="Calibri" w:eastAsiaTheme="majorEastAsia" w:hAnsi="Calibri" w:cs="Calibri"/>
-          <w:lang w:val="en-US"/>
-        </w:rPr>
-        <w:t>Vom</w:t>
-      </w:r>
-      <w:proofErr w:type="spellEnd"/>
-      <w:r>
-        <w:rPr>
-          <w:rStyle w:val="normaltextrun"/>
-          <w:rFonts w:ascii="Calibri" w:eastAsiaTheme="majorEastAsia" w:hAnsi="Calibri" w:cs="Calibri"/>
-          <w:lang w:val="en-US"/>
+      <w:r>
+        <w:rPr>
+          <w:rFonts w:ascii="Calibri" w:hAnsi="Calibri" w:cs="Calibri"/>
+          <w:color w:val="4EA72E" w:themeColor="accent6"/>
+        </w:rPr>
+        <w:t># reprezinta url-ul paginii pistol</w:t>
+      </w:r>
+    </w:p>
+    <w:p>
+      <w:pPr>
+        <w:pStyle w:val="paragraph"/>
+        <w:spacing w:before="0" w:beforeAutospacing="0" w:after="0" w:afterAutospacing="0"/>
+        <w:textAlignment w:val="baseline"/>
+        <w:rPr>
+          <w:rFonts w:ascii="Calibri" w:hAnsi="Calibri" w:cs="Calibri"/>
+          <w:b/>
+          <w:bCs/>
+        </w:rPr>
+      </w:pPr>
+      <w:r>
+        <w:rPr>
+          <w:rFonts w:ascii="Calibri" w:hAnsi="Calibri" w:cs="Calibri"/>
+        </w:rPr>
+        <w:tab/>
+      </w:r>
+      <w:r>
+        <w:rPr>
+          <w:rFonts w:ascii="Calibri" w:hAnsi="Calibri" w:cs="Calibri"/>
+          <w:b/>
+          <w:bCs/>
+        </w:rPr>
+        <w:t>def SMGs():</w:t>
+      </w:r>
+    </w:p>
+    <w:p>
+      <w:pPr>
+        <w:pStyle w:val="paragraph"/>
+        <w:spacing w:before="0" w:beforeAutospacing="0" w:after="0" w:afterAutospacing="0"/>
+        <w:textAlignment w:val="baseline"/>
+        <w:rPr>
+          <w:rFonts w:ascii="Calibri" w:hAnsi="Calibri" w:cs="Calibri"/>
+          <w:color w:val="FF0000"/>
+        </w:rPr>
+      </w:pPr>
+      <w:r>
+        <w:rPr>
+          <w:rFonts w:ascii="Calibri" w:hAnsi="Calibri" w:cs="Calibri"/>
+        </w:rPr>
+        <w:lastRenderedPageBreak/>
+        <w:tab/>
+      </w:r>
+      <w:r>
+        <w:rPr>
+          <w:rFonts w:ascii="Calibri" w:hAnsi="Calibri" w:cs="Calibri"/>
+        </w:rPr>
+        <w:tab/>
+      </w:r>
+      <w:r>
+        <w:rPr>
+          <w:rFonts w:ascii="Calibri" w:hAnsi="Calibri" w:cs="Calibri"/>
+          <w:b/>
+          <w:bCs/>
+        </w:rPr>
+        <w:t>data = get_weapon_data(’smgs’)</w:t>
+      </w:r>
+      <w:r>
+        <w:rPr>
+          <w:rFonts w:ascii="Calibri" w:hAnsi="Calibri" w:cs="Calibri"/>
         </w:rPr>
         <w:t xml:space="preserve"> </w:t>
       </w:r>
-      <w:proofErr w:type="spellStart"/>
-      <w:r>
-        <w:rPr>
-          <w:rStyle w:val="normaltextrun"/>
-          <w:rFonts w:ascii="Calibri" w:eastAsiaTheme="majorEastAsia" w:hAnsi="Calibri" w:cs="Calibri"/>
-          <w:lang w:val="en-US"/>
-        </w:rPr>
-        <w:t>instala</w:t>
-      </w:r>
-      <w:proofErr w:type="spellEnd"/>
-      <w:r>
-        <w:rPr>
-          <w:rStyle w:val="normaltextrun"/>
-          <w:rFonts w:ascii="Calibri" w:eastAsiaTheme="majorEastAsia" w:hAnsi="Calibri" w:cs="Calibri"/>
-          <w:lang w:val="en-US"/>
+      <w:r>
+        <w:rPr>
+          <w:rFonts w:ascii="Calibri" w:hAnsi="Calibri" w:cs="Calibri"/>
+          <w:color w:val="FF0000"/>
+        </w:rPr>
+        <w:t xml:space="preserve">””” cu aceasta functie am preluat informatiile necesare din baza de date pe care le-am folosit in template-ul nostru </w:t>
+      </w:r>
+      <w:r>
+        <w:rPr>
+          <w:rFonts w:ascii="Calibri" w:hAnsi="Calibri" w:cs="Calibri"/>
+          <w:color w:val="FF0000"/>
+        </w:rPr>
+        <w:t>(”weapond_name_list.html”)</w:t>
+      </w:r>
+      <w:r>
+        <w:rPr>
+          <w:rFonts w:ascii="Calibri" w:hAnsi="Calibri" w:cs="Calibri"/>
+          <w:color w:val="FF0000"/>
+        </w:rPr>
+        <w:t xml:space="preserve"> pentru a crea pagina Web de smg-uri”””</w:t>
+      </w:r>
+    </w:p>
+    <w:p>
+      <w:pPr>
+        <w:pStyle w:val="paragraph"/>
+        <w:spacing w:before="0" w:beforeAutospacing="0" w:after="0" w:afterAutospacing="0"/>
+        <w:ind w:left="708" w:firstLine="708"/>
+        <w:textAlignment w:val="baseline"/>
+        <w:rPr>
+          <w:rFonts w:ascii="Calibri" w:hAnsi="Calibri" w:cs="Calibri"/>
+        </w:rPr>
+      </w:pPr>
+      <w:r>
+        <w:rPr>
+          <w:rFonts w:ascii="Calibri" w:hAnsi="Calibri" w:cs="Calibri"/>
+          <w:b/>
+          <w:bCs/>
+        </w:rPr>
+        <w:t>return render_template(”weapon_name_list.html”,name=’smgs’, data=data)</w:t>
+      </w:r>
+      <w:r>
+        <w:rPr>
+          <w:rFonts w:ascii="Calibri" w:hAnsi="Calibri" w:cs="Calibri"/>
         </w:rPr>
         <w:t xml:space="preserve"> </w:t>
       </w:r>
-      <w:proofErr w:type="spellStart"/>
-      <w:r>
-        <w:rPr>
-          <w:rStyle w:val="normaltextrun"/>
-          <w:rFonts w:ascii="Calibri" w:eastAsiaTheme="majorEastAsia" w:hAnsi="Calibri" w:cs="Calibri"/>
-          <w:lang w:val="en-US"/>
-        </w:rPr>
-        <w:t>modulul</w:t>
-      </w:r>
-      <w:proofErr w:type="spellEnd"/>
-      <w:r>
-        <w:rPr>
-          <w:rStyle w:val="normaltextrun"/>
-          <w:rFonts w:ascii="Calibri" w:eastAsiaTheme="majorEastAsia" w:hAnsi="Calibri" w:cs="Calibri"/>
-          <w:lang w:val="en-US"/>
-        </w:rPr>
-        <w:t xml:space="preserve"> “</w:t>
-      </w:r>
-      <w:r>
-        <w:rPr>
-          <w:rStyle w:val="normaltextrun"/>
-          <w:rFonts w:ascii="Calibri" w:eastAsiaTheme="majorEastAsia" w:hAnsi="Calibri" w:cs="Calibri"/>
-          <w:lang w:val="en-US"/>
-        </w:rPr>
-        <w:t>F</w:t>
-      </w:r>
-      <w:r>
-        <w:rPr>
-          <w:rStyle w:val="normaltextrun"/>
-          <w:rFonts w:ascii="Calibri" w:eastAsiaTheme="majorEastAsia" w:hAnsi="Calibri" w:cs="Calibri"/>
-          <w:lang w:val="en-US"/>
-        </w:rPr>
-        <w:t>lask</w:t>
-      </w:r>
-      <w:r>
-        <w:rPr>
-          <w:rStyle w:val="normaltextrun"/>
-          <w:rFonts w:ascii="Calibri" w:eastAsiaTheme="majorEastAsia" w:hAnsi="Calibri" w:cs="Calibri"/>
-          <w:lang w:val="en-US"/>
-        </w:rPr>
-        <w:t xml:space="preserve">” </w:t>
-      </w:r>
-      <w:proofErr w:type="spellStart"/>
-      <w:r>
-        <w:rPr>
-          <w:rStyle w:val="normaltextrun"/>
-          <w:rFonts w:ascii="Calibri" w:eastAsiaTheme="majorEastAsia" w:hAnsi="Calibri" w:cs="Calibri"/>
-          <w:lang w:val="en-US"/>
-        </w:rPr>
-        <w:t>si</w:t>
-      </w:r>
-      <w:proofErr w:type="spellEnd"/>
-      <w:r>
-        <w:rPr>
-          <w:rStyle w:val="normaltextrun"/>
-          <w:rFonts w:ascii="Calibri" w:eastAsiaTheme="majorEastAsia" w:hAnsi="Calibri" w:cs="Calibri"/>
-          <w:lang w:val="en-US"/>
-        </w:rPr>
-        <w:t xml:space="preserve"> “</w:t>
-      </w:r>
-      <w:r>
-        <w:rPr>
-          <w:rStyle w:val="normaltextrun"/>
-          <w:rFonts w:ascii="Calibri" w:eastAsiaTheme="majorEastAsia" w:hAnsi="Calibri" w:cs="Calibri"/>
-          <w:lang w:val="en-US"/>
-        </w:rPr>
-        <w:t>fireba</w:t>
-      </w:r>
-      <w:r>
-        <w:rPr>
-          <w:rStyle w:val="normaltextrun"/>
-          <w:rFonts w:ascii="Calibri" w:eastAsiaTheme="majorEastAsia" w:hAnsi="Calibri" w:cs="Calibri"/>
-          <w:lang w:val="en-US"/>
-        </w:rPr>
-        <w:t>s</w:t>
-      </w:r>
-      <w:r>
-        <w:rPr>
-          <w:rStyle w:val="normaltextrun"/>
-          <w:rFonts w:ascii="Calibri" w:eastAsiaTheme="majorEastAsia" w:hAnsi="Calibri" w:cs="Calibri"/>
-          <w:lang w:val="en-US"/>
-        </w:rPr>
-        <w:t>e</w:t>
-      </w:r>
-      <w:r>
-        <w:rPr>
-          <w:rStyle w:val="normaltextrun"/>
-          <w:rFonts w:ascii="Calibri" w:eastAsiaTheme="majorEastAsia" w:hAnsi="Calibri" w:cs="Calibri"/>
-          <w:lang w:val="en-US"/>
-        </w:rPr>
-        <w:t>”. </w:t>
-      </w:r>
-      <w:r>
-        <w:rPr>
-          <w:rStyle w:val="eop"/>
-          <w:rFonts w:ascii="Calibri" w:eastAsiaTheme="majorEastAsia" w:hAnsi="Calibri" w:cs="Calibri"/>
-        </w:rPr>
-        <w:t> </w:t>
-      </w:r>
-      <w:proofErr w:type="spellStart"/>
-      <w:r>
-        <w:rPr>
-          <w:rStyle w:val="normaltextrun"/>
-          <w:rFonts w:ascii="Calibri" w:eastAsiaTheme="majorEastAsia" w:hAnsi="Calibri" w:cs="Calibri"/>
-          <w:lang w:val="en-US"/>
-        </w:rPr>
-        <w:t>Pentru</w:t>
-      </w:r>
-      <w:proofErr w:type="spellEnd"/>
-      <w:r>
-        <w:rPr>
-          <w:rStyle w:val="normaltextrun"/>
-          <w:rFonts w:ascii="Calibri" w:eastAsiaTheme="majorEastAsia" w:hAnsi="Calibri" w:cs="Calibri"/>
-          <w:lang w:val="en-US"/>
-        </w:rPr>
-        <w:t xml:space="preserve"> a fi </w:t>
-      </w:r>
-      <w:proofErr w:type="spellStart"/>
-      <w:r>
-        <w:rPr>
-          <w:rStyle w:val="normaltextrun"/>
-          <w:rFonts w:ascii="Calibri" w:eastAsiaTheme="majorEastAsia" w:hAnsi="Calibri" w:cs="Calibri"/>
-          <w:lang w:val="en-US"/>
-        </w:rPr>
-        <w:t>instalate</w:t>
-      </w:r>
-      <w:proofErr w:type="spellEnd"/>
-      <w:r>
-        <w:rPr>
-          <w:rStyle w:val="normaltextrun"/>
-          <w:rFonts w:ascii="Calibri" w:eastAsiaTheme="majorEastAsia" w:hAnsi="Calibri" w:cs="Calibri"/>
-          <w:lang w:val="en-US"/>
-        </w:rPr>
-        <w:t xml:space="preserve"> se </w:t>
-      </w:r>
-      <w:proofErr w:type="spellStart"/>
-      <w:r>
-        <w:rPr>
-          <w:rStyle w:val="normaltextrun"/>
-          <w:rFonts w:ascii="Calibri" w:eastAsiaTheme="majorEastAsia" w:hAnsi="Calibri" w:cs="Calibri"/>
-          <w:lang w:val="en-US"/>
-        </w:rPr>
-        <w:t>introduc</w:t>
-      </w:r>
-      <w:proofErr w:type="spellEnd"/>
-      <w:r>
-        <w:rPr>
-          <w:rStyle w:val="normaltextrun"/>
-          <w:rFonts w:ascii="Calibri" w:eastAsiaTheme="majorEastAsia" w:hAnsi="Calibri" w:cs="Calibri"/>
-          <w:lang w:val="en-US"/>
+      <w:r>
+        <w:rPr>
+          <w:rFonts w:ascii="Calibri" w:hAnsi="Calibri" w:cs="Calibri"/>
+          <w:color w:val="FF0000"/>
+        </w:rPr>
+        <w:t xml:space="preserve">”””fata de pagina Home in interiorul functiei ”render_template” am introdus doua variabile (name si data) prin care transmitem in interirul template-ul </w:t>
+      </w:r>
+      <w:r>
+        <w:rPr>
+          <w:rFonts w:ascii="Calibri" w:hAnsi="Calibri" w:cs="Calibri"/>
+          <w:color w:val="FF0000"/>
+        </w:rPr>
+        <w:t>”weapond_name_list.html”</w:t>
+      </w:r>
+      <w:r>
+        <w:rPr>
+          <w:rFonts w:ascii="Calibri" w:hAnsi="Calibri" w:cs="Calibri"/>
+          <w:color w:val="FF0000"/>
+        </w:rPr>
+        <w:t xml:space="preserve"> informatiile necesare pe care vrem sa le folosim in aceasta pagina”””</w:t>
+      </w:r>
+    </w:p>
+    <w:p>
+      <w:pPr>
+        <w:pStyle w:val="paragraph"/>
+        <w:spacing w:before="0" w:beforeAutospacing="0" w:after="0" w:afterAutospacing="0"/>
+        <w:textAlignment w:val="baseline"/>
+        <w:rPr>
+          <w:rFonts w:ascii="Calibri" w:hAnsi="Calibri" w:cs="Calibri"/>
+        </w:rPr>
+      </w:pPr>
+      <w:r>
+        <w:rPr>
+          <w:rFonts w:ascii="Calibri" w:hAnsi="Calibri" w:cs="Calibri"/>
+        </w:rPr>
+        <w:t>In fuctia ”get_weapon_data(name)” am prealuat informatiile necesare din baza de date pe care am vrut sa le afisam in template-ul nostru. Comentarii functie:</w:t>
+      </w:r>
+    </w:p>
+    <w:p>
+      <w:pPr>
+        <w:pStyle w:val="paragraph"/>
+        <w:spacing w:before="0" w:beforeAutospacing="0" w:after="0" w:afterAutospacing="0"/>
+        <w:textAlignment w:val="baseline"/>
+        <w:rPr>
+          <w:rFonts w:ascii="Calibri" w:hAnsi="Calibri" w:cs="Calibri"/>
+        </w:rPr>
+      </w:pPr>
+      <w:r>
+        <w:rPr>
+          <w:rFonts w:ascii="Calibri" w:hAnsi="Calibri" w:cs="Calibri"/>
+        </w:rPr>
+        <w:tab/>
+      </w:r>
+      <w:r>
+        <w:rPr>
+          <w:rFonts w:ascii="Calibri" w:hAnsi="Calibri" w:cs="Calibri"/>
+          <w:b/>
+          <w:bCs/>
+        </w:rPr>
+        <w:t>def get_weapon_data(name):</w:t>
+      </w:r>
+      <w:r>
+        <w:rPr>
+          <w:rFonts w:ascii="Calibri" w:hAnsi="Calibri" w:cs="Calibri"/>
         </w:rPr>
         <w:t xml:space="preserve"> </w:t>
       </w:r>
-      <w:proofErr w:type="spellStart"/>
-      <w:r>
-        <w:rPr>
-          <w:rStyle w:val="normaltextrun"/>
-          <w:rFonts w:ascii="Calibri" w:eastAsiaTheme="majorEastAsia" w:hAnsi="Calibri" w:cs="Calibri"/>
-          <w:lang w:val="en-US"/>
-        </w:rPr>
-        <w:t>urmatoarele</w:t>
-      </w:r>
-      <w:proofErr w:type="spellEnd"/>
-      <w:r>
-        <w:rPr>
-          <w:rStyle w:val="normaltextrun"/>
-          <w:rFonts w:ascii="Calibri" w:eastAsiaTheme="majorEastAsia" w:hAnsi="Calibri" w:cs="Calibri"/>
-          <w:lang w:val="en-US"/>
+      <w:r>
+        <w:rPr>
+          <w:rFonts w:ascii="Calibri" w:hAnsi="Calibri" w:cs="Calibri"/>
+          <w:color w:val="4EA72E" w:themeColor="accent6"/>
+        </w:rPr>
+        <w:t># name e tipul armei de unde luam date</w:t>
+      </w:r>
+    </w:p>
+    <w:p>
+      <w:pPr>
+        <w:pStyle w:val="paragraph"/>
+        <w:spacing w:before="0" w:beforeAutospacing="0" w:after="0" w:afterAutospacing="0"/>
+        <w:textAlignment w:val="baseline"/>
+        <w:rPr>
+          <w:rFonts w:ascii="Calibri" w:hAnsi="Calibri" w:cs="Calibri"/>
+        </w:rPr>
+      </w:pPr>
+      <w:r>
+        <w:rPr>
+          <w:rFonts w:ascii="Calibri" w:hAnsi="Calibri" w:cs="Calibri"/>
+        </w:rPr>
+        <w:tab/>
+      </w:r>
+      <w:r>
+        <w:rPr>
+          <w:rFonts w:ascii="Calibri" w:hAnsi="Calibri" w:cs="Calibri"/>
+        </w:rPr>
+        <w:tab/>
+      </w:r>
+      <w:r>
+        <w:rPr>
+          <w:rFonts w:ascii="Calibri" w:hAnsi="Calibri" w:cs="Calibri"/>
+          <w:b/>
+          <w:bCs/>
+        </w:rPr>
+        <w:t>weapon_data=firebase.get(’/’+name, None)</w:t>
+      </w:r>
+      <w:r>
+        <w:rPr>
+          <w:rFonts w:ascii="Calibri" w:hAnsi="Calibri" w:cs="Calibri"/>
         </w:rPr>
         <w:t xml:space="preserve"> </w:t>
       </w:r>
-      <w:proofErr w:type="spellStart"/>
-      <w:r>
-        <w:rPr>
-          <w:rStyle w:val="normaltextrun"/>
-          <w:rFonts w:ascii="Calibri" w:eastAsiaTheme="majorEastAsia" w:hAnsi="Calibri" w:cs="Calibri"/>
-          <w:lang w:val="en-US"/>
-        </w:rPr>
-        <w:t>comenzi</w:t>
-      </w:r>
-      <w:proofErr w:type="spellEnd"/>
-      <w:r>
-        <w:rPr>
-          <w:rStyle w:val="normaltextrun"/>
-          <w:rFonts w:ascii="Calibri" w:eastAsiaTheme="majorEastAsia" w:hAnsi="Calibri" w:cs="Calibri"/>
-          <w:lang w:val="en-US"/>
-        </w:rPr>
-        <w:t xml:space="preserve"> in terminal:   </w:t>
-      </w:r>
-    </w:p>
-    <w:p>
-      <w:pPr>
-        <w:pStyle w:val="paragraph"/>
-        <w:spacing w:before="0" w:beforeAutospacing="0" w:after="0" w:afterAutospacing="0"/>
-        <w:ind w:firstLine="708"/>
+      <w:r>
+        <w:rPr>
+          <w:rFonts w:ascii="Calibri" w:hAnsi="Calibri" w:cs="Calibri"/>
+          <w:color w:val="FF0000"/>
+        </w:rPr>
+        <w:t>”””prin intermediul acestei functii luam datele necesare din baza de date”””</w:t>
+      </w:r>
+    </w:p>
+    <w:p>
+      <w:pPr>
+        <w:pStyle w:val="paragraph"/>
+        <w:spacing w:before="0" w:beforeAutospacing="0" w:after="0" w:afterAutospacing="0"/>
+        <w:textAlignment w:val="baseline"/>
+        <w:rPr>
+          <w:rFonts w:ascii="Calibri" w:hAnsi="Calibri" w:cs="Calibri"/>
+          <w:color w:val="4EA72E" w:themeColor="accent6"/>
+        </w:rPr>
+      </w:pPr>
+      <w:r>
+        <w:rPr>
+          <w:rFonts w:ascii="Calibri" w:hAnsi="Calibri" w:cs="Calibri"/>
+        </w:rPr>
+        <w:tab/>
+      </w:r>
+      <w:r>
+        <w:rPr>
+          <w:rFonts w:ascii="Calibri" w:hAnsi="Calibri" w:cs="Calibri"/>
+        </w:rPr>
+        <w:tab/>
+      </w:r>
+      <w:r>
+        <w:rPr>
+          <w:rFonts w:ascii="Calibri" w:hAnsi="Calibri" w:cs="Calibri"/>
+          <w:b/>
+          <w:bCs/>
+        </w:rPr>
+        <w:t>return weapon_data</w:t>
+      </w:r>
+      <w:r>
+        <w:rPr>
+          <w:rFonts w:ascii="Calibri" w:hAnsi="Calibri" w:cs="Calibri"/>
+        </w:rPr>
+        <w:t xml:space="preserve"> </w:t>
+      </w:r>
+      <w:r>
+        <w:rPr>
+          <w:rFonts w:ascii="Calibri" w:hAnsi="Calibri" w:cs="Calibri"/>
+          <w:color w:val="4EA72E" w:themeColor="accent6"/>
+        </w:rPr>
+        <w:t># returnam datele respective</w:t>
+      </w:r>
+    </w:p>
+    <w:p>
+      <w:pPr>
+        <w:pStyle w:val="paragraph"/>
+        <w:spacing w:before="0" w:beforeAutospacing="0" w:after="0" w:afterAutospacing="0"/>
+        <w:textAlignment w:val="baseline"/>
+        <w:rPr>
+          <w:rFonts w:ascii="Calibri" w:hAnsi="Calibri" w:cs="Calibri"/>
+        </w:rPr>
+      </w:pPr>
+      <w:r>
+        <w:rPr>
+          <w:rFonts w:ascii="Calibri" w:hAnsi="Calibri" w:cs="Calibri"/>
+        </w:rPr>
+        <w:t>Pentru a crea cate o pagina Web pentru fiecare arma din joc am folosit un alt template html (”weapons_template.html”) unde am afisat diverse informatii despre o anumita arma. Pentru preluarea de informatiilor necesare din baza de date crearii acestui template am creat o alta functie prin care preluam informatiile din baza de date:</w:t>
+      </w:r>
+    </w:p>
+    <w:p>
+      <w:pPr>
+        <w:pStyle w:val="paragraph"/>
+        <w:spacing w:before="0" w:beforeAutospacing="0" w:after="0" w:afterAutospacing="0"/>
+        <w:textAlignment w:val="baseline"/>
+        <w:rPr>
+          <w:rFonts w:ascii="Calibri" w:hAnsi="Calibri" w:cs="Calibri"/>
+        </w:rPr>
+      </w:pPr>
+      <w:r>
+        <w:rPr>
+          <w:rFonts w:ascii="Calibri" w:hAnsi="Calibri" w:cs="Calibri"/>
+        </w:rPr>
+        <w:tab/>
+      </w:r>
+      <w:r>
+        <w:rPr>
+          <w:rFonts w:ascii="Calibri" w:hAnsi="Calibri" w:cs="Calibri"/>
+          <w:b/>
+          <w:bCs/>
+        </w:rPr>
+        <w:t xml:space="preserve">def get_weapon_data2(type,id): </w:t>
+      </w:r>
+      <w:r>
+        <w:rPr>
+          <w:rFonts w:ascii="Calibri" w:hAnsi="Calibri" w:cs="Calibri"/>
+          <w:color w:val="4EA72E" w:themeColor="accent6"/>
+        </w:rPr>
+        <w:t># type=tipul armei(ex: smg), id=numele armei</w:t>
+      </w:r>
+    </w:p>
+    <w:p>
+      <w:pPr>
+        <w:pStyle w:val="paragraph"/>
+        <w:spacing w:before="0" w:beforeAutospacing="0" w:after="0" w:afterAutospacing="0"/>
+        <w:textAlignment w:val="baseline"/>
+        <w:rPr>
+          <w:rFonts w:ascii="Calibri" w:hAnsi="Calibri" w:cs="Calibri"/>
+        </w:rPr>
+      </w:pPr>
+      <w:r>
+        <w:rPr>
+          <w:rFonts w:ascii="Calibri" w:hAnsi="Calibri" w:cs="Calibri"/>
+        </w:rPr>
+        <w:tab/>
+      </w:r>
+      <w:r>
+        <w:rPr>
+          <w:rFonts w:ascii="Calibri" w:hAnsi="Calibri" w:cs="Calibri"/>
+        </w:rPr>
+        <w:tab/>
+      </w:r>
+      <w:r>
+        <w:rPr>
+          <w:rFonts w:ascii="Calibri" w:hAnsi="Calibri" w:cs="Calibri"/>
+          <w:b/>
+          <w:bCs/>
+        </w:rPr>
+        <w:t>weapon_data=firebase.get(’/’+type+’/’+id, None)</w:t>
+      </w:r>
+      <w:r>
+        <w:rPr>
+          <w:rFonts w:ascii="Calibri" w:hAnsi="Calibri" w:cs="Calibri"/>
+        </w:rPr>
+        <w:t xml:space="preserve"> </w:t>
+      </w:r>
+      <w:r>
+        <w:rPr>
+          <w:rFonts w:ascii="Calibri" w:hAnsi="Calibri" w:cs="Calibri"/>
+          <w:color w:val="4EA72E" w:themeColor="accent6"/>
+        </w:rPr>
+        <w:t>#ca la functia anterioara</w:t>
+      </w:r>
+    </w:p>
+    <w:p>
+      <w:pPr>
+        <w:pStyle w:val="paragraph"/>
+        <w:spacing w:before="0" w:beforeAutospacing="0" w:after="0" w:afterAutospacing="0"/>
+        <w:textAlignment w:val="baseline"/>
+        <w:rPr>
+          <w:rFonts w:ascii="Calibri" w:hAnsi="Calibri" w:cs="Calibri"/>
+          <w:b/>
+          <w:bCs/>
+        </w:rPr>
+      </w:pPr>
+      <w:r>
+        <w:rPr>
+          <w:rFonts w:ascii="Calibri" w:hAnsi="Calibri" w:cs="Calibri"/>
+        </w:rPr>
+        <w:tab/>
+      </w:r>
+      <w:r>
+        <w:rPr>
+          <w:rFonts w:ascii="Calibri" w:hAnsi="Calibri" w:cs="Calibri"/>
+        </w:rPr>
+        <w:tab/>
+      </w:r>
+      <w:r>
+        <w:rPr>
+          <w:rFonts w:ascii="Calibri" w:hAnsi="Calibri" w:cs="Calibri"/>
+          <w:b/>
+          <w:bCs/>
+        </w:rPr>
+        <w:t xml:space="preserve">return weapon_data </w:t>
+      </w:r>
+    </w:p>
+    <w:p>
+      <w:pPr>
+        <w:pStyle w:val="paragraph"/>
+        <w:spacing w:before="0" w:beforeAutospacing="0" w:after="0" w:afterAutospacing="0"/>
+        <w:textAlignment w:val="baseline"/>
+        <w:rPr>
+          <w:rFonts w:ascii="Calibri" w:hAnsi="Calibri" w:cs="Calibri"/>
+        </w:rPr>
+      </w:pPr>
+      <w:r>
+        <w:rPr>
+          <w:rFonts w:ascii="Calibri" w:hAnsi="Calibri" w:cs="Calibri"/>
+        </w:rPr>
+        <w:t>Fata de functiile create pentru fiecare tip de arma in Flask, pentru randarea unei pagini Web a fiecarui tip de pistol spre exemplu, am creat o functie tip template unde prin intermediul functiei ”get_weapon_data2(type,id)” am preluat informatiile necesare din baza de date.</w:t>
+      </w:r>
+    </w:p>
+    <w:p>
+      <w:pPr>
+        <w:pStyle w:val="paragraph"/>
+        <w:spacing w:before="0" w:beforeAutospacing="0" w:after="0" w:afterAutospacing="0"/>
+        <w:textAlignment w:val="baseline"/>
+        <w:rPr>
+          <w:rFonts w:ascii="Calibri" w:hAnsi="Calibri" w:cs="Calibri"/>
+        </w:rPr>
+      </w:pPr>
+      <w:r>
+        <w:rPr>
+          <w:rFonts w:ascii="Calibri" w:hAnsi="Calibri" w:cs="Calibri"/>
+        </w:rPr>
+        <w:t>Comentarii functie template Flask pentru fiecare tip de pistol, smg, etc.:</w:t>
+      </w:r>
+    </w:p>
+    <w:p>
+      <w:pPr>
+        <w:pStyle w:val="paragraph"/>
+        <w:spacing w:before="0" w:beforeAutospacing="0" w:after="0" w:afterAutospacing="0"/>
+        <w:textAlignment w:val="baseline"/>
+        <w:rPr>
+          <w:rFonts w:ascii="Calibri" w:hAnsi="Calibri" w:cs="Calibri"/>
+        </w:rPr>
+      </w:pPr>
+      <w:r>
+        <w:rPr>
+          <w:rFonts w:ascii="Calibri" w:hAnsi="Calibri" w:cs="Calibri"/>
+        </w:rPr>
+        <w:tab/>
+      </w:r>
+      <w:r>
+        <w:rPr>
+          <w:rFonts w:ascii="Calibri" w:hAnsi="Calibri" w:cs="Calibri"/>
+          <w:b/>
+          <w:bCs/>
+        </w:rPr>
+        <w:t>@app.route(”/&lt;type&gt;/&lt;id&gt;”)</w:t>
+      </w:r>
+      <w:r>
+        <w:rPr>
+          <w:rFonts w:ascii="Calibri" w:hAnsi="Calibri" w:cs="Calibri"/>
+        </w:rPr>
+        <w:t xml:space="preserve"> </w:t>
+      </w:r>
+      <w:r>
+        <w:rPr>
+          <w:rFonts w:ascii="Calibri" w:hAnsi="Calibri" w:cs="Calibri"/>
+          <w:color w:val="FF0000"/>
+        </w:rPr>
+        <w:t>””” folosim &lt;&gt; pentru a „templatiza” url-ul pe baza type=tipului de arma(ex: pistol) si id=nume arma(ex: Harold) ”””</w:t>
+      </w:r>
+    </w:p>
+    <w:p>
+      <w:pPr>
+        <w:pStyle w:val="paragraph"/>
+        <w:spacing w:before="0" w:beforeAutospacing="0" w:after="0" w:afterAutospacing="0"/>
+        <w:textAlignment w:val="baseline"/>
+        <w:rPr>
+          <w:rFonts w:ascii="Calibri" w:hAnsi="Calibri" w:cs="Calibri"/>
+        </w:rPr>
+      </w:pPr>
+      <w:r>
+        <w:rPr>
+          <w:rFonts w:ascii="Calibri" w:hAnsi="Calibri" w:cs="Calibri"/>
+        </w:rPr>
+        <w:tab/>
+      </w:r>
+      <w:r>
+        <w:rPr>
+          <w:rFonts w:ascii="Calibri" w:hAnsi="Calibri" w:cs="Calibri"/>
+          <w:b/>
+          <w:bCs/>
+        </w:rPr>
+        <w:t>def weapon_details(type, id):</w:t>
+      </w:r>
+      <w:r>
+        <w:rPr>
+          <w:rFonts w:ascii="Calibri" w:hAnsi="Calibri" w:cs="Calibri"/>
+        </w:rPr>
+        <w:t xml:space="preserve"> </w:t>
+      </w:r>
+      <w:r>
+        <w:rPr>
+          <w:rFonts w:ascii="Calibri" w:hAnsi="Calibri" w:cs="Calibri"/>
+          <w:color w:val="4EA72E" w:themeColor="accent6"/>
+        </w:rPr>
+        <w:t># folosim aceleasi variabile</w:t>
+      </w:r>
+    </w:p>
+    <w:p>
+      <w:pPr>
+        <w:pStyle w:val="paragraph"/>
+        <w:spacing w:before="0" w:beforeAutospacing="0" w:after="0" w:afterAutospacing="0"/>
+        <w:textAlignment w:val="baseline"/>
+        <w:rPr>
+          <w:rFonts w:ascii="Calibri" w:hAnsi="Calibri" w:cs="Calibri"/>
+        </w:rPr>
+      </w:pPr>
+      <w:r>
+        <w:rPr>
+          <w:rFonts w:ascii="Calibri" w:hAnsi="Calibri" w:cs="Calibri"/>
+        </w:rPr>
+        <w:tab/>
+      </w:r>
+      <w:r>
+        <w:rPr>
+          <w:rFonts w:ascii="Calibri" w:hAnsi="Calibri" w:cs="Calibri"/>
+        </w:rPr>
+        <w:tab/>
+      </w:r>
+      <w:r>
+        <w:rPr>
+          <w:rFonts w:ascii="Calibri" w:hAnsi="Calibri" w:cs="Calibri"/>
+          <w:b/>
+          <w:bCs/>
+        </w:rPr>
+        <w:t>data=get_weapon_data2(type, id)</w:t>
+      </w:r>
+      <w:r>
+        <w:rPr>
+          <w:rFonts w:ascii="Calibri" w:hAnsi="Calibri" w:cs="Calibri"/>
+        </w:rPr>
+        <w:t xml:space="preserve"> </w:t>
+      </w:r>
+      <w:r>
+        <w:rPr>
+          <w:rFonts w:ascii="Calibri" w:hAnsi="Calibri" w:cs="Calibri"/>
+          <w:color w:val="4EA72E" w:themeColor="accent6"/>
+        </w:rPr>
+        <w:t># prin data luam info din baza de date</w:t>
+      </w:r>
+    </w:p>
+    <w:p>
+      <w:pPr>
+        <w:pStyle w:val="paragraph"/>
+        <w:spacing w:before="0" w:beforeAutospacing="0" w:after="0" w:afterAutospacing="0"/>
+        <w:textAlignment w:val="baseline"/>
+        <w:rPr>
+          <w:rFonts w:ascii="Calibri" w:hAnsi="Calibri" w:cs="Calibri"/>
+          <w:b/>
+          <w:bCs/>
+        </w:rPr>
+      </w:pPr>
+      <w:r>
+        <w:rPr>
+          <w:rFonts w:ascii="Calibri" w:hAnsi="Calibri" w:cs="Calibri"/>
+        </w:rPr>
+        <w:tab/>
+      </w:r>
+      <w:r>
+        <w:rPr>
+          <w:rFonts w:ascii="Calibri" w:hAnsi="Calibri" w:cs="Calibri"/>
+        </w:rPr>
+        <w:tab/>
+      </w:r>
+      <w:r>
+        <w:rPr>
+          <w:rFonts w:ascii="Calibri" w:hAnsi="Calibri" w:cs="Calibri"/>
+          <w:b/>
+          <w:bCs/>
+        </w:rPr>
+        <w:t xml:space="preserve">return render_template(’weapons_template.html’, id=id, type=type, data=data) </w:t>
+      </w:r>
+    </w:p>
+    <w:p>
+      <w:pPr>
+        <w:pStyle w:val="paragraph"/>
+        <w:spacing w:before="0" w:beforeAutospacing="0" w:after="0" w:afterAutospacing="0"/>
         <w:textAlignment w:val="baseline"/>
         <w:rPr>
           <w:rFonts w:ascii="Segoe UI" w:hAnsi="Segoe UI" w:cs="Segoe UI"/>
@@ -1193,81 +1373,11 @@
           <w:szCs w:val="18"/>
         </w:rPr>
       </w:pPr>
-      <w:r>
-        <w:rPr>
-          <w:rStyle w:val="normaltextrun"/>
-          <w:rFonts w:ascii="Calibri" w:eastAsiaTheme="majorEastAsia" w:hAnsi="Calibri" w:cs="Calibri"/>
-          <w:i/>
-          <w:iCs/>
-          <w:lang w:val="en-US"/>
-        </w:rPr>
-        <w:t xml:space="preserve">python -m pip install </w:t>
-      </w:r>
-      <w:proofErr w:type="gramStart"/>
-      <w:r>
-        <w:rPr>
-          <w:rStyle w:val="normaltextrun"/>
-          <w:rFonts w:ascii="Calibri" w:eastAsiaTheme="majorEastAsia" w:hAnsi="Calibri" w:cs="Calibri"/>
-          <w:i/>
-          <w:iCs/>
-          <w:lang w:val="en-US"/>
-        </w:rPr>
-        <w:t>flask</w:t>
-      </w:r>
-      <w:proofErr w:type="gramEnd"/>
-    </w:p>
-    <w:p>
-      <w:pPr>
-        <w:pStyle w:val="paragraph"/>
-        <w:spacing w:before="0" w:beforeAutospacing="0" w:after="0" w:afterAutospacing="0"/>
-        <w:ind w:firstLine="708"/>
-        <w:textAlignment w:val="baseline"/>
-        <w:rPr>
-          <w:rStyle w:val="normaltextrun"/>
-          <w:rFonts w:ascii="Calibri" w:eastAsiaTheme="majorEastAsia" w:hAnsi="Calibri" w:cs="Calibri"/>
-          <w:i/>
-          <w:iCs/>
-          <w:lang w:val="en-US"/>
-        </w:rPr>
-      </w:pPr>
-      <w:r>
-        <w:rPr>
-          <w:rStyle w:val="normaltextrun"/>
-          <w:rFonts w:ascii="Calibri" w:eastAsiaTheme="majorEastAsia" w:hAnsi="Calibri" w:cs="Calibri"/>
-          <w:i/>
-          <w:iCs/>
-          <w:lang w:val="en-US"/>
-        </w:rPr>
-        <w:t>python -m pip install</w:t>
-      </w:r>
-      <w:r>
-        <w:rPr>
-          <w:rStyle w:val="normaltextrun"/>
-          <w:rFonts w:ascii="Calibri" w:eastAsiaTheme="majorEastAsia" w:hAnsi="Calibri" w:cs="Calibri"/>
-          <w:i/>
-          <w:iCs/>
-          <w:lang w:val="en-US"/>
-        </w:rPr>
-        <w:t xml:space="preserve"> </w:t>
-      </w:r>
-      <w:proofErr w:type="gramStart"/>
-      <w:r>
-        <w:rPr>
-          <w:rStyle w:val="normaltextrun"/>
-          <w:rFonts w:ascii="Calibri" w:eastAsiaTheme="majorEastAsia" w:hAnsi="Calibri" w:cs="Calibri"/>
-          <w:i/>
-          <w:iCs/>
-          <w:lang w:val="en-US"/>
-        </w:rPr>
-        <w:t>firebase</w:t>
-      </w:r>
-      <w:proofErr w:type="gramEnd"/>
-    </w:p>
-    <w:p>
-      <w:pPr>
-        <w:pStyle w:val="paragraph"/>
-        <w:spacing w:before="0" w:beforeAutospacing="0" w:after="0" w:afterAutospacing="0"/>
-        <w:ind w:firstLine="708"/>
+    </w:p>
+    <w:p>
+      <w:pPr>
+        <w:pStyle w:val="paragraph"/>
+        <w:spacing w:before="0" w:beforeAutospacing="0" w:after="0" w:afterAutospacing="0"/>
         <w:textAlignment w:val="baseline"/>
         <w:rPr>
           <w:rFonts w:ascii="Segoe UI" w:hAnsi="Segoe UI" w:cs="Segoe UI"/>
@@ -1275,6 +1385,24 @@
           <w:szCs w:val="18"/>
         </w:rPr>
       </w:pPr>
+      <w:r>
+        <w:rPr>
+          <w:rStyle w:val="normaltextrun"/>
+          <w:rFonts w:ascii="Calibri" w:eastAsiaTheme="majorEastAsia" w:hAnsi="Calibri" w:cs="Calibri"/>
+          <w:b/>
+          <w:bCs/>
+          <w:u w:val="single"/>
+          <w:lang w:val="en-US"/>
+        </w:rPr>
+        <w:t>Repartizarea sarcinilor de lucru:</w:t>
+      </w:r>
+      <w:r>
+        <w:rPr>
+          <w:rStyle w:val="eop"/>
+          <w:rFonts w:ascii="Calibri" w:eastAsiaTheme="majorEastAsia" w:hAnsi="Calibri" w:cs="Calibri"/>
+        </w:rPr>
+        <w:t> </w:t>
+      </w:r>
     </w:p>
     <w:p>
       <w:pPr>
@@ -1287,77 +1415,45 @@
           <w:szCs w:val="18"/>
         </w:rPr>
       </w:pPr>
-      <w:proofErr w:type="spellStart"/>
-      <w:r>
-        <w:rPr>
-          <w:rStyle w:val="normaltextrun"/>
-          <w:rFonts w:ascii="Calibri" w:eastAsiaTheme="majorEastAsia" w:hAnsi="Calibri" w:cs="Calibri"/>
-          <w:b/>
-          <w:bCs/>
-          <w:u w:val="single"/>
-          <w:lang w:val="en-US"/>
-        </w:rPr>
-        <w:t>Repartizarea</w:t>
-      </w:r>
-      <w:proofErr w:type="spellEnd"/>
-      <w:r>
-        <w:rPr>
-          <w:rStyle w:val="normaltextrun"/>
-          <w:rFonts w:ascii="Calibri" w:eastAsiaTheme="majorEastAsia" w:hAnsi="Calibri" w:cs="Calibri"/>
-          <w:b/>
-          <w:bCs/>
-          <w:u w:val="single"/>
-          <w:lang w:val="en-US"/>
-        </w:rPr>
-        <w:t xml:space="preserve"> </w:t>
-      </w:r>
-      <w:proofErr w:type="spellStart"/>
-      <w:r>
-        <w:rPr>
-          <w:rStyle w:val="normaltextrun"/>
-          <w:rFonts w:ascii="Calibri" w:eastAsiaTheme="majorEastAsia" w:hAnsi="Calibri" w:cs="Calibri"/>
-          <w:b/>
-          <w:bCs/>
-          <w:u w:val="single"/>
-          <w:lang w:val="en-US"/>
-        </w:rPr>
-        <w:t>sarcinilor</w:t>
-      </w:r>
-      <w:proofErr w:type="spellEnd"/>
-      <w:r>
-        <w:rPr>
-          <w:rStyle w:val="normaltextrun"/>
-          <w:rFonts w:ascii="Calibri" w:eastAsiaTheme="majorEastAsia" w:hAnsi="Calibri" w:cs="Calibri"/>
-          <w:b/>
-          <w:bCs/>
-          <w:u w:val="single"/>
-          <w:lang w:val="en-US"/>
-        </w:rPr>
-        <w:t xml:space="preserve"> de </w:t>
-      </w:r>
-      <w:proofErr w:type="spellStart"/>
-      <w:r>
-        <w:rPr>
-          <w:rStyle w:val="normaltextrun"/>
-          <w:rFonts w:ascii="Calibri" w:eastAsiaTheme="majorEastAsia" w:hAnsi="Calibri" w:cs="Calibri"/>
-          <w:b/>
-          <w:bCs/>
-          <w:u w:val="single"/>
-          <w:lang w:val="en-US"/>
-        </w:rPr>
-        <w:t>lucru</w:t>
-      </w:r>
-      <w:proofErr w:type="spellEnd"/>
-      <w:r>
-        <w:rPr>
-          <w:rStyle w:val="normaltextrun"/>
-          <w:rFonts w:ascii="Calibri" w:eastAsiaTheme="majorEastAsia" w:hAnsi="Calibri" w:cs="Calibri"/>
-          <w:b/>
-          <w:bCs/>
-          <w:u w:val="single"/>
-          <w:lang w:val="en-US"/>
-        </w:rPr>
-        <w:t>:</w:t>
+      <w:r>
+        <w:rPr>
+          <w:rStyle w:val="normaltextrun"/>
+          <w:rFonts w:ascii="Calibri" w:eastAsiaTheme="majorEastAsia" w:hAnsi="Calibri" w:cs="Calibri"/>
+          <w:lang w:val="en-US"/>
+        </w:rPr>
+        <w:t xml:space="preserve">Zarcan Catalin-Ionut-Antonel: </w:t>
+      </w:r>
+      <w:r>
+        <w:rPr>
+          <w:rStyle w:val="normaltextrun"/>
+          <w:rFonts w:ascii="Calibri" w:eastAsiaTheme="majorEastAsia" w:hAnsi="Calibri" w:cs="Calibri"/>
+          <w:lang w:val="en-US"/>
+        </w:rPr>
+        <w:t>d</w:t>
+      </w:r>
+      <w:r>
+        <w:rPr>
+          <w:rStyle w:val="normaltextrun"/>
+          <w:rFonts w:ascii="Calibri" w:eastAsiaTheme="majorEastAsia" w:hAnsi="Calibri" w:cs="Calibri"/>
+          <w:lang w:val="en-US"/>
+        </w:rPr>
+        <w:t>esign site,</w:t>
+      </w:r>
+      <w:r>
+        <w:rPr>
+          <w:rStyle w:val="normaltextrun"/>
+          <w:rFonts w:ascii="Calibri" w:eastAsiaTheme="majorEastAsia" w:hAnsi="Calibri" w:cs="Calibri"/>
+          <w:lang w:val="en-US"/>
+        </w:rPr>
+        <w:t xml:space="preserve"> functii flask,</w:t>
+      </w:r>
+      <w:r>
+        <w:rPr>
+          <w:rStyle w:val="normaltextrun"/>
+          <w:rFonts w:ascii="Calibri" w:eastAsiaTheme="majorEastAsia" w:hAnsi="Calibri" w:cs="Calibri"/>
+          <w:lang w:val="en-US"/>
+        </w:rPr>
+        <w:t xml:space="preserve"> randare pagini site, completare baza de date (culori, fonturi, aranjarea in pagina etc.)</w:t>
       </w:r>
       <w:r>
         <w:rPr>
@@ -1378,224 +1474,53 @@
           <w:szCs w:val="18"/>
         </w:rPr>
       </w:pPr>
-      <w:proofErr w:type="spellStart"/>
-      <w:r>
-        <w:rPr>
-          <w:rStyle w:val="normaltextrun"/>
-          <w:rFonts w:ascii="Calibri" w:eastAsiaTheme="majorEastAsia" w:hAnsi="Calibri" w:cs="Calibri"/>
-          <w:lang w:val="en-US"/>
-        </w:rPr>
-        <w:t>Zarcan</w:t>
-      </w:r>
-      <w:proofErr w:type="spellEnd"/>
-      <w:r>
-        <w:rPr>
-          <w:rStyle w:val="normaltextrun"/>
-          <w:rFonts w:ascii="Calibri" w:eastAsiaTheme="majorEastAsia" w:hAnsi="Calibri" w:cs="Calibri"/>
-          <w:lang w:val="en-US"/>
-        </w:rPr>
-        <w:t xml:space="preserve"> Catalin-Ionut-</w:t>
-      </w:r>
-      <w:proofErr w:type="spellStart"/>
-      <w:r>
-        <w:rPr>
-          <w:rStyle w:val="normaltextrun"/>
-          <w:rFonts w:ascii="Calibri" w:eastAsiaTheme="majorEastAsia" w:hAnsi="Calibri" w:cs="Calibri"/>
-          <w:lang w:val="en-US"/>
-        </w:rPr>
-        <w:t>Antonel</w:t>
-      </w:r>
-      <w:proofErr w:type="spellEnd"/>
-      <w:r>
-        <w:rPr>
-          <w:rStyle w:val="normaltextrun"/>
-          <w:rFonts w:ascii="Calibri" w:eastAsiaTheme="majorEastAsia" w:hAnsi="Calibri" w:cs="Calibri"/>
-          <w:lang w:val="en-US"/>
-        </w:rPr>
-        <w:t xml:space="preserve">: </w:t>
-      </w:r>
-      <w:r>
-        <w:rPr>
-          <w:rStyle w:val="normaltextrun"/>
-          <w:rFonts w:ascii="Calibri" w:eastAsiaTheme="majorEastAsia" w:hAnsi="Calibri" w:cs="Calibri"/>
-          <w:lang w:val="en-US"/>
-        </w:rPr>
-        <w:t>d</w:t>
-      </w:r>
-      <w:r>
-        <w:rPr>
-          <w:rStyle w:val="normaltextrun"/>
-          <w:rFonts w:ascii="Calibri" w:eastAsiaTheme="majorEastAsia" w:hAnsi="Calibri" w:cs="Calibri"/>
-          <w:lang w:val="en-US"/>
-        </w:rPr>
-        <w:t>esign</w:t>
-      </w:r>
-      <w:r>
-        <w:rPr>
-          <w:rStyle w:val="normaltextrun"/>
-          <w:rFonts w:ascii="Calibri" w:eastAsiaTheme="majorEastAsia" w:hAnsi="Calibri" w:cs="Calibri"/>
-          <w:lang w:val="en-US"/>
-        </w:rPr>
-        <w:t xml:space="preserve"> site, </w:t>
-      </w:r>
-      <w:proofErr w:type="spellStart"/>
-      <w:r>
-        <w:rPr>
-          <w:rStyle w:val="normaltextrun"/>
-          <w:rFonts w:ascii="Calibri" w:eastAsiaTheme="majorEastAsia" w:hAnsi="Calibri" w:cs="Calibri"/>
-          <w:lang w:val="en-US"/>
-        </w:rPr>
-        <w:t>randare</w:t>
-      </w:r>
-      <w:proofErr w:type="spellEnd"/>
-      <w:r>
-        <w:rPr>
-          <w:rStyle w:val="normaltextrun"/>
-          <w:rFonts w:ascii="Calibri" w:eastAsiaTheme="majorEastAsia" w:hAnsi="Calibri" w:cs="Calibri"/>
-          <w:lang w:val="en-US"/>
-        </w:rPr>
-        <w:t xml:space="preserve"> </w:t>
-      </w:r>
-      <w:proofErr w:type="spellStart"/>
-      <w:r>
-        <w:rPr>
-          <w:rStyle w:val="normaltextrun"/>
-          <w:rFonts w:ascii="Calibri" w:eastAsiaTheme="majorEastAsia" w:hAnsi="Calibri" w:cs="Calibri"/>
-          <w:lang w:val="en-US"/>
-        </w:rPr>
-        <w:t>pagini</w:t>
-      </w:r>
-      <w:proofErr w:type="spellEnd"/>
-      <w:r>
-        <w:rPr>
-          <w:rStyle w:val="normaltextrun"/>
-          <w:rFonts w:ascii="Calibri" w:eastAsiaTheme="majorEastAsia" w:hAnsi="Calibri" w:cs="Calibri"/>
-          <w:lang w:val="en-US"/>
-        </w:rPr>
-        <w:t xml:space="preserve"> site, </w:t>
-      </w:r>
-      <w:proofErr w:type="spellStart"/>
-      <w:r>
-        <w:rPr>
-          <w:rStyle w:val="normaltextrun"/>
-          <w:rFonts w:ascii="Calibri" w:eastAsiaTheme="majorEastAsia" w:hAnsi="Calibri" w:cs="Calibri"/>
-          <w:lang w:val="en-US"/>
-        </w:rPr>
-        <w:t>completare</w:t>
-      </w:r>
-      <w:proofErr w:type="spellEnd"/>
-      <w:r>
-        <w:rPr>
-          <w:rStyle w:val="normaltextrun"/>
-          <w:rFonts w:ascii="Calibri" w:eastAsiaTheme="majorEastAsia" w:hAnsi="Calibri" w:cs="Calibri"/>
-          <w:lang w:val="en-US"/>
-        </w:rPr>
-        <w:t xml:space="preserve"> </w:t>
-      </w:r>
-      <w:proofErr w:type="spellStart"/>
-      <w:r>
-        <w:rPr>
-          <w:rStyle w:val="normaltextrun"/>
-          <w:rFonts w:ascii="Calibri" w:eastAsiaTheme="majorEastAsia" w:hAnsi="Calibri" w:cs="Calibri"/>
-          <w:lang w:val="en-US"/>
-        </w:rPr>
-        <w:t>baza</w:t>
-      </w:r>
-      <w:proofErr w:type="spellEnd"/>
-      <w:r>
-        <w:rPr>
-          <w:rStyle w:val="normaltextrun"/>
-          <w:rFonts w:ascii="Calibri" w:eastAsiaTheme="majorEastAsia" w:hAnsi="Calibri" w:cs="Calibri"/>
-          <w:lang w:val="en-US"/>
-        </w:rPr>
-        <w:t xml:space="preserve"> de date</w:t>
-      </w:r>
-      <w:r>
-        <w:rPr>
-          <w:rStyle w:val="normaltextrun"/>
-          <w:rFonts w:ascii="Calibri" w:eastAsiaTheme="majorEastAsia" w:hAnsi="Calibri" w:cs="Calibri"/>
-          <w:lang w:val="en-US"/>
-        </w:rPr>
-        <w:t xml:space="preserve"> (</w:t>
-      </w:r>
-      <w:proofErr w:type="spellStart"/>
-      <w:r>
-        <w:rPr>
-          <w:rStyle w:val="normaltextrun"/>
-          <w:rFonts w:ascii="Calibri" w:eastAsiaTheme="majorEastAsia" w:hAnsi="Calibri" w:cs="Calibri"/>
-          <w:lang w:val="en-US"/>
-        </w:rPr>
-        <w:t>culori</w:t>
-      </w:r>
-      <w:proofErr w:type="spellEnd"/>
-      <w:r>
-        <w:rPr>
-          <w:rStyle w:val="normaltextrun"/>
-          <w:rFonts w:ascii="Calibri" w:eastAsiaTheme="majorEastAsia" w:hAnsi="Calibri" w:cs="Calibri"/>
-          <w:lang w:val="en-US"/>
-        </w:rPr>
-        <w:t xml:space="preserve">, </w:t>
-      </w:r>
-      <w:proofErr w:type="spellStart"/>
-      <w:r>
-        <w:rPr>
-          <w:rStyle w:val="normaltextrun"/>
-          <w:rFonts w:ascii="Calibri" w:eastAsiaTheme="majorEastAsia" w:hAnsi="Calibri" w:cs="Calibri"/>
-          <w:lang w:val="en-US"/>
-        </w:rPr>
-        <w:t>fonturi</w:t>
-      </w:r>
-      <w:proofErr w:type="spellEnd"/>
-      <w:r>
-        <w:rPr>
-          <w:rStyle w:val="normaltextrun"/>
-          <w:rFonts w:ascii="Calibri" w:eastAsiaTheme="majorEastAsia" w:hAnsi="Calibri" w:cs="Calibri"/>
-          <w:lang w:val="en-US"/>
-        </w:rPr>
-        <w:t xml:space="preserve">, </w:t>
-      </w:r>
-      <w:proofErr w:type="spellStart"/>
-      <w:r>
-        <w:rPr>
-          <w:rStyle w:val="normaltextrun"/>
-          <w:rFonts w:ascii="Calibri" w:eastAsiaTheme="majorEastAsia" w:hAnsi="Calibri" w:cs="Calibri"/>
-          <w:lang w:val="en-US"/>
-        </w:rPr>
-        <w:t>aranjarea</w:t>
-      </w:r>
-      <w:proofErr w:type="spellEnd"/>
-      <w:r>
-        <w:rPr>
-          <w:rStyle w:val="normaltextrun"/>
-          <w:rFonts w:ascii="Calibri" w:eastAsiaTheme="majorEastAsia" w:hAnsi="Calibri" w:cs="Calibri"/>
-          <w:lang w:val="en-US"/>
-        </w:rPr>
-        <w:t xml:space="preserve"> in </w:t>
-      </w:r>
-      <w:proofErr w:type="spellStart"/>
-      <w:r>
-        <w:rPr>
-          <w:rStyle w:val="normaltextrun"/>
-          <w:rFonts w:ascii="Calibri" w:eastAsiaTheme="majorEastAsia" w:hAnsi="Calibri" w:cs="Calibri"/>
-          <w:lang w:val="en-US"/>
-        </w:rPr>
-        <w:t>pagina</w:t>
-      </w:r>
-      <w:proofErr w:type="spellEnd"/>
-      <w:r>
-        <w:rPr>
-          <w:rStyle w:val="normaltextrun"/>
-          <w:rFonts w:ascii="Calibri" w:eastAsiaTheme="majorEastAsia" w:hAnsi="Calibri" w:cs="Calibri"/>
-          <w:lang w:val="en-US"/>
-        </w:rPr>
-        <w:t xml:space="preserve"> etc.)</w:t>
-      </w:r>
-      <w:r>
-        <w:rPr>
-          <w:rStyle w:val="eop"/>
-          <w:rFonts w:ascii="Calibri" w:eastAsiaTheme="majorEastAsia" w:hAnsi="Calibri" w:cs="Calibri"/>
-        </w:rPr>
-        <w:t> </w:t>
+      <w:r>
+        <w:rPr>
+          <w:rStyle w:val="normaltextrun"/>
+          <w:rFonts w:ascii="Calibri" w:eastAsiaTheme="majorEastAsia" w:hAnsi="Calibri" w:cs="Calibri"/>
+          <w:lang w:val="en-US"/>
+        </w:rPr>
+        <w:t xml:space="preserve">Alex:  creare baza de date cu </w:t>
+      </w:r>
+      <w:r>
+        <w:rPr>
+          <w:rStyle w:val="normaltextrun"/>
+          <w:rFonts w:ascii="Calibri" w:eastAsiaTheme="majorEastAsia" w:hAnsi="Calibri" w:cs="Calibri"/>
+          <w:lang w:val="en-US"/>
+        </w:rPr>
+        <w:t>F</w:t>
+      </w:r>
+      <w:r>
+        <w:rPr>
+          <w:rStyle w:val="normaltextrun"/>
+          <w:rFonts w:ascii="Calibri" w:eastAsiaTheme="majorEastAsia" w:hAnsi="Calibri" w:cs="Calibri"/>
+          <w:lang w:val="en-US"/>
+        </w:rPr>
+        <w:t>ire</w:t>
+      </w:r>
+      <w:r>
+        <w:rPr>
+          <w:rStyle w:val="normaltextrun"/>
+          <w:rFonts w:ascii="Calibri" w:eastAsiaTheme="majorEastAsia" w:hAnsi="Calibri" w:cs="Calibri"/>
+          <w:lang w:val="en-US"/>
+        </w:rPr>
+        <w:t>B</w:t>
+      </w:r>
+      <w:r>
+        <w:rPr>
+          <w:rStyle w:val="normaltextrun"/>
+          <w:rFonts w:ascii="Calibri" w:eastAsiaTheme="majorEastAsia" w:hAnsi="Calibri" w:cs="Calibri"/>
+          <w:lang w:val="en-US"/>
+        </w:rPr>
+        <w:t>ase si</w:t>
+      </w:r>
+      <w:r>
+        <w:rPr>
+          <w:rStyle w:val="normaltextrun"/>
+          <w:rFonts w:ascii="Calibri" w:eastAsiaTheme="majorEastAsia" w:hAnsi="Calibri" w:cs="Calibri"/>
+          <w:lang w:val="en-US"/>
+        </w:rPr>
+        <w:t xml:space="preserve"> implementarea pe template in html</w:t>
       </w:r>
     </w:p>
     <w:p>
@@ -1611,133 +1536,10 @@
       </w:pPr>
       <w:r>
         <w:rPr>
-          <w:rStyle w:val="normaltextrun"/>
-          <w:rFonts w:ascii="Calibri" w:eastAsiaTheme="majorEastAsia" w:hAnsi="Calibri" w:cs="Calibri"/>
-          <w:lang w:val="en-US"/>
-        </w:rPr>
-        <w:t>Alex</w:t>
-      </w:r>
-      <w:r>
-        <w:rPr>
-          <w:rStyle w:val="normaltextrun"/>
-          <w:rFonts w:ascii="Calibri" w:eastAsiaTheme="majorEastAsia" w:hAnsi="Calibri" w:cs="Calibri"/>
-          <w:lang w:val="en-US"/>
-        </w:rPr>
-        <w:t xml:space="preserve">:  </w:t>
-      </w:r>
-      <w:proofErr w:type="spellStart"/>
-      <w:r>
-        <w:rPr>
-          <w:rStyle w:val="normaltextrun"/>
-          <w:rFonts w:ascii="Calibri" w:eastAsiaTheme="majorEastAsia" w:hAnsi="Calibri" w:cs="Calibri"/>
-          <w:lang w:val="en-US"/>
-        </w:rPr>
-        <w:t>creare</w:t>
-      </w:r>
-      <w:proofErr w:type="spellEnd"/>
-      <w:r>
-        <w:rPr>
-          <w:rStyle w:val="normaltextrun"/>
-          <w:rFonts w:ascii="Calibri" w:eastAsiaTheme="majorEastAsia" w:hAnsi="Calibri" w:cs="Calibri"/>
-          <w:lang w:val="en-US"/>
-        </w:rPr>
-        <w:t xml:space="preserve"> </w:t>
-      </w:r>
-      <w:proofErr w:type="spellStart"/>
-      <w:r>
-        <w:rPr>
-          <w:rStyle w:val="normaltextrun"/>
-          <w:rFonts w:ascii="Calibri" w:eastAsiaTheme="majorEastAsia" w:hAnsi="Calibri" w:cs="Calibri"/>
-          <w:lang w:val="en-US"/>
-        </w:rPr>
-        <w:t>baza</w:t>
-      </w:r>
-      <w:proofErr w:type="spellEnd"/>
-      <w:r>
-        <w:rPr>
-          <w:rStyle w:val="normaltextrun"/>
-          <w:rFonts w:ascii="Calibri" w:eastAsiaTheme="majorEastAsia" w:hAnsi="Calibri" w:cs="Calibri"/>
-          <w:lang w:val="en-US"/>
-        </w:rPr>
-        <w:t xml:space="preserve"> de date cu </w:t>
-      </w:r>
-      <w:proofErr w:type="spellStart"/>
-      <w:r>
-        <w:rPr>
-          <w:rStyle w:val="normaltextrun"/>
-          <w:rFonts w:ascii="Calibri" w:eastAsiaTheme="majorEastAsia" w:hAnsi="Calibri" w:cs="Calibri"/>
-          <w:lang w:val="en-US"/>
-        </w:rPr>
-        <w:t>F</w:t>
-      </w:r>
-      <w:r>
-        <w:rPr>
-          <w:rStyle w:val="normaltextrun"/>
-          <w:rFonts w:ascii="Calibri" w:eastAsiaTheme="majorEastAsia" w:hAnsi="Calibri" w:cs="Calibri"/>
-          <w:lang w:val="en-US"/>
-        </w:rPr>
-        <w:t>ire</w:t>
-      </w:r>
-      <w:r>
-        <w:rPr>
-          <w:rStyle w:val="normaltextrun"/>
-          <w:rFonts w:ascii="Calibri" w:eastAsiaTheme="majorEastAsia" w:hAnsi="Calibri" w:cs="Calibri"/>
-          <w:lang w:val="en-US"/>
-        </w:rPr>
-        <w:t>B</w:t>
-      </w:r>
-      <w:r>
-        <w:rPr>
-          <w:rStyle w:val="normaltextrun"/>
-          <w:rFonts w:ascii="Calibri" w:eastAsiaTheme="majorEastAsia" w:hAnsi="Calibri" w:cs="Calibri"/>
-          <w:lang w:val="en-US"/>
-        </w:rPr>
-        <w:t>ase</w:t>
-      </w:r>
-      <w:proofErr w:type="spellEnd"/>
-      <w:r>
-        <w:rPr>
-          <w:rStyle w:val="normaltextrun"/>
-          <w:rFonts w:ascii="Calibri" w:eastAsiaTheme="majorEastAsia" w:hAnsi="Calibri" w:cs="Calibri"/>
-          <w:lang w:val="en-US"/>
-        </w:rPr>
-        <w:t xml:space="preserve"> </w:t>
-      </w:r>
-      <w:proofErr w:type="spellStart"/>
-      <w:r>
-        <w:rPr>
-          <w:rStyle w:val="normaltextrun"/>
-          <w:rFonts w:ascii="Calibri" w:eastAsiaTheme="majorEastAsia" w:hAnsi="Calibri" w:cs="Calibri"/>
-          <w:lang w:val="en-US"/>
-        </w:rPr>
-        <w:t>si</w:t>
-      </w:r>
-      <w:proofErr w:type="spellEnd"/>
-      <w:r>
-        <w:rPr>
-          <w:rStyle w:val="normaltextrun"/>
-          <w:rFonts w:ascii="Calibri" w:eastAsiaTheme="majorEastAsia" w:hAnsi="Calibri" w:cs="Calibri"/>
-          <w:lang w:val="en-US"/>
-        </w:rPr>
-        <w:t xml:space="preserve"> </w:t>
-      </w:r>
-      <w:proofErr w:type="spellStart"/>
-      <w:r>
-        <w:rPr>
-          <w:rStyle w:val="normaltextrun"/>
-          <w:rFonts w:ascii="Calibri" w:eastAsiaTheme="majorEastAsia" w:hAnsi="Calibri" w:cs="Calibri"/>
-          <w:lang w:val="en-US"/>
-        </w:rPr>
-        <w:t>implementarea</w:t>
-      </w:r>
-      <w:proofErr w:type="spellEnd"/>
-      <w:r>
-        <w:rPr>
-          <w:rStyle w:val="normaltextrun"/>
-          <w:rFonts w:ascii="Calibri" w:eastAsiaTheme="majorEastAsia" w:hAnsi="Calibri" w:cs="Calibri"/>
-          <w:lang w:val="en-US"/>
-        </w:rPr>
-        <w:t xml:space="preserve"> pe template in html</w:t>
+          <w:rStyle w:val="eop"/>
+          <w:rFonts w:ascii="Calibri" w:eastAsiaTheme="majorEastAsia" w:hAnsi="Calibri" w:cs="Calibri"/>
+        </w:rPr>
+        <w:t> </w:t>
       </w:r>
     </w:p>
     <w:p>
@@ -1753,6 +1555,17 @@
       </w:pPr>
       <w:r>
         <w:rPr>
+          <w:rStyle w:val="normaltextrun"/>
+          <w:rFonts w:ascii="Calibri" w:eastAsiaTheme="majorEastAsia" w:hAnsi="Calibri" w:cs="Calibri"/>
+          <w:b/>
+          <w:bCs/>
+          <w:u w:val="single"/>
+          <w:lang w:val="en-US"/>
+        </w:rPr>
+        <w:t>Research:</w:t>
+      </w:r>
+      <w:r>
+        <w:rPr>
           <w:rStyle w:val="eop"/>
           <w:rFonts w:ascii="Calibri" w:eastAsiaTheme="majorEastAsia" w:hAnsi="Calibri" w:cs="Calibri"/>
         </w:rPr>
@@ -1762,36 +1575,6 @@
     <w:p>
       <w:pPr>
         <w:pStyle w:val="paragraph"/>
-        <w:spacing w:before="0" w:beforeAutospacing="0" w:after="0" w:afterAutospacing="0"/>
-        <w:textAlignment w:val="baseline"/>
-        <w:rPr>
-          <w:rFonts w:ascii="Segoe UI" w:hAnsi="Segoe UI" w:cs="Segoe UI"/>
-          <w:sz w:val="18"/>
-          <w:szCs w:val="18"/>
-        </w:rPr>
-      </w:pPr>
-      <w:r>
-        <w:rPr>
-          <w:rStyle w:val="normaltextrun"/>
-          <w:rFonts w:ascii="Calibri" w:eastAsiaTheme="majorEastAsia" w:hAnsi="Calibri" w:cs="Calibri"/>
-          <w:b/>
-          <w:bCs/>
-          <w:u w:val="single"/>
-          <w:lang w:val="en-US"/>
-        </w:rPr>
-        <w:t>Research:</w:t>
-      </w:r>
-      <w:r>
-        <w:rPr>
-          <w:rStyle w:val="eop"/>
-          <w:rFonts w:ascii="Calibri" w:eastAsiaTheme="majorEastAsia" w:hAnsi="Calibri" w:cs="Calibri"/>
-        </w:rPr>
-        <w:t> </w:t>
-      </w:r>
-    </w:p>
-    <w:p>
-      <w:pPr>
-        <w:pStyle w:val="paragraph"/>
         <w:spacing w:after="0"/>
         <w:textAlignment w:val="baseline"/>
         <w:rPr>
@@ -1886,6 +1669,7 @@
           <w:rFonts w:ascii="Calibri" w:eastAsiaTheme="majorEastAsia" w:hAnsi="Calibri" w:cs="Calibri"/>
           <w:lang w:val="en-US"/>
         </w:rPr>
+        <w:lastRenderedPageBreak/>
         <w:t>https://chat.openai.com/share/8b47009d-1693-4c8d-b329-228915549b14</w:t>
       </w:r>
     </w:p>
@@ -2578,7 +2362,6 @@
   <w:style w:type="character" w:default="1" w:styleId="Fontdeparagrafimplicit">
     <w:name w:val="Default Paragraph Font"/>
     <w:uiPriority w:val="1"/>
-    <w:semiHidden/>
     <w:unhideWhenUsed/>
   </w:style>
   <w:style w:type="table" w:default="1" w:styleId="TabelNormal">
